--- a/zzzzfiles/manuscript.docx
+++ b/zzzzfiles/manuscript.docx
@@ -1,6 +1,6 @@
 
 <file path=word/document.xml><?xml version="1.0" encoding="utf-8"?>
-<w:document xmlns:wpc="http://schemas.microsoft.com/office/word/2010/wordprocessingCanvas" xmlns:cx="http://schemas.microsoft.com/office/drawing/2014/chartex" xmlns:cx1="http://schemas.microsoft.com/office/drawing/2015/9/8/chartex" xmlns:cx2="http://schemas.microsoft.com/office/drawing/2015/10/21/chartex" xmlns:cx3="http://schemas.microsoft.com/office/drawing/2016/5/9/chartex" xmlns:cx4="http://schemas.microsoft.com/office/drawing/2016/5/10/chartex" xmlns:cx5="http://schemas.microsoft.com/office/drawing/2016/5/11/chartex" xmlns:cx6="http://schemas.microsoft.com/office/drawing/2016/5/12/chartex" xmlns:cx7="http://schemas.microsoft.com/office/drawing/2016/5/13/chartex" xmlns:cx8="http://schemas.microsoft.com/office/drawing/2016/5/14/chartex" xmlns:mc="http://schemas.openxmlformats.org/markup-compatibility/2006" xmlns:aink="http://schemas.microsoft.com/office/drawing/2016/ink" xmlns:am3d="http://schemas.microsoft.com/office/drawing/2017/model3d" xmlns:o="urn:schemas-microsoft-com:office:office" xmlns:oel="http://schemas.microsoft.com/office/2019/extlst" xmlns:r="http://schemas.openxmlformats.org/officeDocument/2006/relationships" xmlns:m="http://schemas.openxmlformats.org/officeDocument/2006/math" xmlns:v="urn:schemas-microsoft-com:vml" xmlns:wp14="http://schemas.microsoft.com/office/word/2010/wordprocessingDrawing" xmlns:wp="http://schemas.openxmlformats.org/drawingml/2006/wordprocessingDrawing" xmlns:w10="urn:schemas-microsoft-com:office:word" xmlns:w="http://schemas.openxmlformats.org/wordprocessingml/2006/main" xmlns:w14="http://schemas.microsoft.com/office/word/2010/wordml" xmlns:w15="http://schemas.microsoft.com/office/word/2012/wordml" xmlns:w16cex="http://schemas.microsoft.com/office/word/2018/wordml/cex" xmlns:w16cid="http://schemas.microsoft.com/office/word/2016/wordml/cid" xmlns:w16="http://schemas.microsoft.com/office/word/2018/wordml" xmlns:w16du="http://schemas.microsoft.com/office/word/2023/wordml/word16du" xmlns:w16sdtdh="http://schemas.microsoft.com/office/word/2020/wordml/sdtdatahash" xmlns:w16se="http://schemas.microsoft.com/office/word/2015/wordml/symex" xmlns:wpg="http://schemas.microsoft.com/office/word/2010/wordprocessingGroup" xmlns:wpi="http://schemas.microsoft.com/office/word/2010/wordprocessingInk" xmlns:wne="http://schemas.microsoft.com/office/word/2006/wordml" xmlns:wps="http://schemas.microsoft.com/office/word/2010/wordprocessingShape" mc:Ignorable="w14 w15 w16se w16cid w16 w16cex w16sdtdh w16du wp14">
+<w:document xmlns:wpc="http://schemas.microsoft.com/office/word/2010/wordprocessingCanvas" xmlns:cx="http://schemas.microsoft.com/office/drawing/2014/chartex" xmlns:cx1="http://schemas.microsoft.com/office/drawing/2015/9/8/chartex" xmlns:cx2="http://schemas.microsoft.com/office/drawing/2015/10/21/chartex" xmlns:cx3="http://schemas.microsoft.com/office/drawing/2016/5/9/chartex" xmlns:cx4="http://schemas.microsoft.com/office/drawing/2016/5/10/chartex" xmlns:cx5="http://schemas.microsoft.com/office/drawing/2016/5/11/chartex" xmlns:cx6="http://schemas.microsoft.com/office/drawing/2016/5/12/chartex" xmlns:cx7="http://schemas.microsoft.com/office/drawing/2016/5/13/chartex" xmlns:cx8="http://schemas.microsoft.com/office/drawing/2016/5/14/chartex" xmlns:mc="http://schemas.openxmlformats.org/markup-compatibility/2006" xmlns:aink="http://schemas.microsoft.com/office/drawing/2016/ink" xmlns:am3d="http://schemas.microsoft.com/office/drawing/2017/model3d" xmlns:o="urn:schemas-microsoft-com:office:office" xmlns:oel="http://schemas.microsoft.com/office/2019/extlst" xmlns:r="http://schemas.openxmlformats.org/officeDocument/2006/relationships" xmlns:m="http://schemas.openxmlformats.org/officeDocument/2006/math" xmlns:v="urn:schemas-microsoft-com:vml" xmlns:wp14="http://schemas.microsoft.com/office/word/2010/wordprocessingDrawing" xmlns:wp="http://schemas.openxmlformats.org/drawingml/2006/wordprocessingDrawing" xmlns:w10="urn:schemas-microsoft-com:office:word" xmlns:w="http://schemas.openxmlformats.org/wordprocessingml/2006/main" xmlns:w14="http://schemas.microsoft.com/office/word/2010/wordml" xmlns:w15="http://schemas.microsoft.com/office/word/2012/wordml" xmlns:w16cex="http://schemas.microsoft.com/office/word/2018/wordml/cex" xmlns:w16cid="http://schemas.microsoft.com/office/word/2016/wordml/cid" xmlns:w16="http://schemas.microsoft.com/office/word/2018/wordml" xmlns:w16du="http://schemas.microsoft.com/office/word/2023/wordml/word16du" xmlns:w16sdtdh="http://schemas.microsoft.com/office/word/2020/wordml/sdtdatahash" xmlns:w16sdtfl="http://schemas.microsoft.com/office/word/2024/wordml/sdtformatlock" xmlns:w16se="http://schemas.microsoft.com/office/word/2015/wordml/symex" xmlns:wpg="http://schemas.microsoft.com/office/word/2010/wordprocessingGroup" xmlns:wpi="http://schemas.microsoft.com/office/word/2010/wordprocessingInk" xmlns:wne="http://schemas.microsoft.com/office/word/2006/wordml" xmlns:wps="http://schemas.microsoft.com/office/word/2010/wordprocessingShape" mc:Ignorable="w14 w15 w16se w16cid w16 w16cex w16sdtdh w16sdtfl w16du wp14">
   <w:body>
     <w:p>
       <w:pPr>
@@ -244,23 +244,7 @@
           <w:rFonts w:ascii="Calibri" w:hAnsi="Calibri" w:cs="Calibri"/>
           <w:lang w:val="en-US"/>
         </w:rPr>
-        <w:t xml:space="preserve">Karpicke and </w:t>
-      </w:r>
-      <w:proofErr w:type="spellStart"/>
-      <w:r>
-        <w:rPr>
-          <w:rFonts w:ascii="Calibri" w:hAnsi="Calibri" w:cs="Calibri"/>
-          <w:lang w:val="en-US"/>
-        </w:rPr>
-        <w:t>Bauernschmidt</w:t>
-      </w:r>
-      <w:proofErr w:type="spellEnd"/>
-      <w:r>
-        <w:rPr>
-          <w:rFonts w:ascii="Calibri" w:hAnsi="Calibri" w:cs="Calibri"/>
-          <w:lang w:val="en-US"/>
-        </w:rPr>
-        <w:t xml:space="preserve"> (2011)</w:t>
+        <w:t>Karpicke and Bauernschmidt (2011)</w:t>
       </w:r>
       <w:r>
         <w:rPr>
@@ -909,6 +893,60 @@
           <w:lang w:val="en-US"/>
         </w:rPr>
       </w:pPr>
+      <w:r>
+        <w:rPr>
+          <w:noProof/>
+          <w:lang w:val="en-US"/>
+        </w:rPr>
+        <w:drawing>
+          <wp:inline distT="0" distB="0" distL="0" distR="0" wp14:anchorId="181A3593" wp14:editId="7C90A559">
+            <wp:extent cx="5760720" cy="3207385"/>
+            <wp:effectExtent l="0" t="0" r="0" b="0"/>
+            <wp:docPr id="1115264875" name="Graphic 1"/>
+            <wp:cNvGraphicFramePr>
+              <a:graphicFrameLocks xmlns:a="http://schemas.openxmlformats.org/drawingml/2006/main" noChangeAspect="1"/>
+            </wp:cNvGraphicFramePr>
+            <a:graphic xmlns:a="http://schemas.openxmlformats.org/drawingml/2006/main">
+              <a:graphicData uri="http://schemas.openxmlformats.org/drawingml/2006/picture">
+                <pic:pic xmlns:pic="http://schemas.openxmlformats.org/drawingml/2006/picture">
+                  <pic:nvPicPr>
+                    <pic:cNvPr id="1115264875" name="Graphic 1115264875"/>
+                    <pic:cNvPicPr/>
+                  </pic:nvPicPr>
+                  <pic:blipFill>
+                    <a:blip r:embed="rId4">
+                      <a:extLst>
+                        <a:ext uri="{96DAC541-7B7A-43D3-8B79-37D633B846F1}">
+                          <asvg:svgBlip xmlns:asvg="http://schemas.microsoft.com/office/drawing/2016/SVG/main" r:embed="rId5"/>
+                        </a:ext>
+                      </a:extLst>
+                    </a:blip>
+                    <a:stretch>
+                      <a:fillRect/>
+                    </a:stretch>
+                  </pic:blipFill>
+                  <pic:spPr>
+                    <a:xfrm>
+                      <a:off x="0" y="0"/>
+                      <a:ext cx="5760720" cy="3207385"/>
+                    </a:xfrm>
+                    <a:prstGeom prst="rect">
+                      <a:avLst/>
+                    </a:prstGeom>
+                  </pic:spPr>
+                </pic:pic>
+              </a:graphicData>
+            </a:graphic>
+          </wp:inline>
+        </w:drawing>
+      </w:r>
+    </w:p>
+    <w:p>
+      <w:pPr>
+        <w:rPr>
+          <w:lang w:val="en-US"/>
+        </w:rPr>
+      </w:pPr>
     </w:p>
     <w:p>
       <w:pPr>
@@ -1123,39 +1161,7 @@
           <w:rFonts w:ascii="Calibri" w:hAnsi="Calibri" w:cs="Calibri"/>
           <w:lang w:val="en-US"/>
         </w:rPr>
-        <w:t xml:space="preserve">Cepeda, N. J., </w:t>
-      </w:r>
-      <w:proofErr w:type="spellStart"/>
-      <w:r>
-        <w:rPr>
-          <w:rFonts w:ascii="Calibri" w:hAnsi="Calibri" w:cs="Calibri"/>
-          <w:lang w:val="en-US"/>
-        </w:rPr>
-        <w:t>Pashler</w:t>
-      </w:r>
-      <w:proofErr w:type="spellEnd"/>
-      <w:r>
-        <w:rPr>
-          <w:rFonts w:ascii="Calibri" w:hAnsi="Calibri" w:cs="Calibri"/>
-          <w:lang w:val="en-US"/>
-        </w:rPr>
-        <w:t xml:space="preserve">, H., </w:t>
-      </w:r>
-      <w:proofErr w:type="spellStart"/>
-      <w:r>
-        <w:rPr>
-          <w:rFonts w:ascii="Calibri" w:hAnsi="Calibri" w:cs="Calibri"/>
-          <w:lang w:val="en-US"/>
-        </w:rPr>
-        <w:t>Vul</w:t>
-      </w:r>
-      <w:proofErr w:type="spellEnd"/>
-      <w:r>
-        <w:rPr>
-          <w:rFonts w:ascii="Calibri" w:hAnsi="Calibri" w:cs="Calibri"/>
-          <w:lang w:val="en-US"/>
-        </w:rPr>
-        <w:t xml:space="preserve">, E., Wixted, J. T., &amp; Rohrer, D. (2006). Distributed practice in verbal recall tasks: A review and quantitative synthesis. </w:t>
+        <w:t xml:space="preserve">Cepeda, N. J., Pashler, H., Vul, E., Wixted, J. T., &amp; Rohrer, D. (2006). Distributed practice in verbal recall tasks: A review and quantitative synthesis. </w:t>
       </w:r>
       <w:r>
         <w:rPr>
@@ -1253,6 +1259,7 @@
           <w:rFonts w:ascii="Calibri" w:hAnsi="Calibri" w:cs="Calibri"/>
           <w:lang w:val="en-US"/>
         </w:rPr>
+        <w:lastRenderedPageBreak/>
         <w:t xml:space="preserve">Dobson, J. L. (2012). Effect of uniform versus expanding retrieval practice on the recall of physiology information. </w:t>
       </w:r>
       <w:r>
@@ -1306,21 +1313,7 @@
         <w:rPr>
           <w:rFonts w:ascii="Calibri" w:hAnsi="Calibri" w:cs="Calibri"/>
         </w:rPr>
-        <w:t xml:space="preserve">Über das </w:t>
-      </w:r>
-      <w:proofErr w:type="spellStart"/>
-      <w:r>
-        <w:rPr>
-          <w:rFonts w:ascii="Calibri" w:hAnsi="Calibri" w:cs="Calibri"/>
-        </w:rPr>
-        <w:t>gedächtnis</w:t>
-      </w:r>
-      <w:proofErr w:type="spellEnd"/>
-      <w:r>
-        <w:rPr>
-          <w:rFonts w:ascii="Calibri" w:hAnsi="Calibri" w:cs="Calibri"/>
-        </w:rPr>
-        <w:t xml:space="preserve">: Untersuchungen zur experimentellen psychologie. </w:t>
+        <w:t xml:space="preserve">Über das gedächtnis: Untersuchungen zur experimentellen psychologie. </w:t>
       </w:r>
       <w:r>
         <w:rPr>
@@ -1350,7 +1343,6 @@
           <w:rFonts w:ascii="Calibri" w:hAnsi="Calibri" w:cs="Calibri"/>
           <w:lang w:val="en-US"/>
         </w:rPr>
-        <w:lastRenderedPageBreak/>
         <w:t xml:space="preserve">Jape, D., Zhou, J., &amp; Bullock, S. (2021). </w:t>
       </w:r>
       <w:r>
@@ -1378,19 +1370,11 @@
           <w:lang w:val="en-US"/>
         </w:rPr>
       </w:pPr>
-      <w:proofErr w:type="spellStart"/>
-      <w:r>
-        <w:rPr>
-          <w:rFonts w:ascii="Calibri" w:hAnsi="Calibri" w:cs="Calibri"/>
-        </w:rPr>
-        <w:t>Karpicke</w:t>
-      </w:r>
-      <w:proofErr w:type="spellEnd"/>
-      <w:r>
-        <w:rPr>
-          <w:rFonts w:ascii="Calibri" w:hAnsi="Calibri" w:cs="Calibri"/>
-        </w:rPr>
-        <w:t xml:space="preserve">, J. D., &amp; Bauernschmidt, A. (2011). </w:t>
+      <w:r>
+        <w:rPr>
+          <w:rFonts w:ascii="Calibri" w:hAnsi="Calibri" w:cs="Calibri"/>
+        </w:rPr>
+        <w:t xml:space="preserve">Karpicke, J. D., &amp; Bauernschmidt, A. (2011). </w:t>
       </w:r>
       <w:r>
         <w:rPr>
@@ -1493,23 +1477,7 @@
           <w:rFonts w:ascii="Calibri" w:hAnsi="Calibri" w:cs="Calibri"/>
           <w:lang w:val="en-US"/>
         </w:rPr>
-        <w:t xml:space="preserve">Lu, M., Farhat, J. H., &amp; Beck </w:t>
-      </w:r>
-      <w:proofErr w:type="spellStart"/>
-      <w:r>
-        <w:rPr>
-          <w:rFonts w:ascii="Calibri" w:hAnsi="Calibri" w:cs="Calibri"/>
-          <w:lang w:val="en-US"/>
-        </w:rPr>
-        <w:t>Dallaghan</w:t>
-      </w:r>
-      <w:proofErr w:type="spellEnd"/>
-      <w:r>
-        <w:rPr>
-          <w:rFonts w:ascii="Calibri" w:hAnsi="Calibri" w:cs="Calibri"/>
-          <w:lang w:val="en-US"/>
-        </w:rPr>
-        <w:t xml:space="preserve">, G. L. (2021). Enhanced Learning and Retention of Medical Knowledge Using the Mobile Flash card Application Anki. </w:t>
+        <w:t xml:space="preserve">Lu, M., Farhat, J. H., &amp; Beck Dallaghan, G. L. (2021). Enhanced Learning and Retention of Medical Knowledge Using the Mobile Flash card Application Anki. </w:t>
       </w:r>
       <w:r>
         <w:rPr>
@@ -1557,23 +1525,7 @@
           <w:rFonts w:ascii="Calibri" w:hAnsi="Calibri" w:cs="Calibri"/>
           <w:lang w:val="en-US"/>
         </w:rPr>
-        <w:t xml:space="preserve">Magro, J., Oh, S., </w:t>
-      </w:r>
-      <w:proofErr w:type="spellStart"/>
-      <w:r>
-        <w:rPr>
-          <w:rFonts w:ascii="Calibri" w:hAnsi="Calibri" w:cs="Calibri"/>
-          <w:lang w:val="en-US"/>
-        </w:rPr>
-        <w:t>Košćica</w:t>
-      </w:r>
-      <w:proofErr w:type="spellEnd"/>
-      <w:r>
-        <w:rPr>
-          <w:rFonts w:ascii="Calibri" w:hAnsi="Calibri" w:cs="Calibri"/>
-          <w:lang w:val="en-US"/>
-        </w:rPr>
-        <w:t xml:space="preserve">, N., &amp; Poles, M. (2024). Anki flashcards: Spaced repetition learning in the undergraduate medical pharmacology curriculum. </w:t>
+        <w:t xml:space="preserve">Magro, J., Oh, S., Košćica, N., &amp; Poles, M. (2024). Anki flashcards: Spaced repetition learning in the undergraduate medical pharmacology curriculum. </w:t>
       </w:r>
       <w:r>
         <w:rPr>
@@ -1605,23 +1557,7 @@
           <w:rFonts w:ascii="Calibri" w:hAnsi="Calibri" w:cs="Calibri"/>
           <w:lang w:val="en-US"/>
         </w:rPr>
-        <w:t xml:space="preserve">Rana, T., </w:t>
-      </w:r>
-      <w:proofErr w:type="spellStart"/>
-      <w:r>
-        <w:rPr>
-          <w:rFonts w:ascii="Calibri" w:hAnsi="Calibri" w:cs="Calibri"/>
-          <w:lang w:val="en-US"/>
-        </w:rPr>
-        <w:t>Laoteppitaks</w:t>
-      </w:r>
-      <w:proofErr w:type="spellEnd"/>
-      <w:r>
-        <w:rPr>
-          <w:rFonts w:ascii="Calibri" w:hAnsi="Calibri" w:cs="Calibri"/>
-          <w:lang w:val="en-US"/>
-        </w:rPr>
-        <w:t xml:space="preserve">, C., Zhang, G., Troutman, G., &amp; Chandra, S. (2020). An Investigation of Anki Flashcards as a Study Tool Among First Year Medical Students Learning Anatomy. </w:t>
+        <w:t xml:space="preserve">Rana, T., Laoteppitaks, C., Zhang, G., Troutman, G., &amp; Chandra, S. (2020). An Investigation of Anki Flashcards as a Study Tool Among First Year Medical Students Learning Anatomy. </w:t>
       </w:r>
       <w:r>
         <w:rPr>
@@ -1671,6 +1607,7 @@
         <w:pStyle w:val="EndNoteBibliography"/>
       </w:pPr>
       <w:r>
+        <w:lastRenderedPageBreak/>
         <w:fldChar w:fldCharType="begin"/>
       </w:r>
       <w:r>
@@ -1731,7 +1668,6 @@
         <w:pStyle w:val="EndNoteBibliography"/>
       </w:pPr>
       <w:r>
-        <w:lastRenderedPageBreak/>
         <w:t xml:space="preserve">Karpicke, J. D. and A. Bauernschmidt (2011). "Spaced retrieval: absolute spacing enhances learning regardless of relative spacing." </w:t>
       </w:r>
       <w:r>
@@ -1787,7 +1723,7 @@
 </file>
 
 <file path=word/styles.xml><?xml version="1.0" encoding="utf-8"?>
-<w:styles xmlns:mc="http://schemas.openxmlformats.org/markup-compatibility/2006" xmlns:r="http://schemas.openxmlformats.org/officeDocument/2006/relationships" xmlns:w="http://schemas.openxmlformats.org/wordprocessingml/2006/main" xmlns:w14="http://schemas.microsoft.com/office/word/2010/wordml" xmlns:w15="http://schemas.microsoft.com/office/word/2012/wordml" xmlns:w16cex="http://schemas.microsoft.com/office/word/2018/wordml/cex" xmlns:w16cid="http://schemas.microsoft.com/office/word/2016/wordml/cid" xmlns:w16="http://schemas.microsoft.com/office/word/2018/wordml" xmlns:w16du="http://schemas.microsoft.com/office/word/2023/wordml/word16du" xmlns:w16sdtdh="http://schemas.microsoft.com/office/word/2020/wordml/sdtdatahash" xmlns:w16se="http://schemas.microsoft.com/office/word/2015/wordml/symex" mc:Ignorable="w14 w15 w16se w16cid w16 w16cex w16sdtdh w16du">
+<w:styles xmlns:mc="http://schemas.openxmlformats.org/markup-compatibility/2006" xmlns:r="http://schemas.openxmlformats.org/officeDocument/2006/relationships" xmlns:w="http://schemas.openxmlformats.org/wordprocessingml/2006/main" xmlns:w14="http://schemas.microsoft.com/office/word/2010/wordml" xmlns:w15="http://schemas.microsoft.com/office/word/2012/wordml" xmlns:w16cex="http://schemas.microsoft.com/office/word/2018/wordml/cex" xmlns:w16cid="http://schemas.microsoft.com/office/word/2016/wordml/cid" xmlns:w16="http://schemas.microsoft.com/office/word/2018/wordml" xmlns:w16du="http://schemas.microsoft.com/office/word/2023/wordml/word16du" xmlns:w16sdtdh="http://schemas.microsoft.com/office/word/2020/wordml/sdtdatahash" xmlns:w16sdtfl="http://schemas.microsoft.com/office/word/2024/wordml/sdtformatlock" xmlns:w16se="http://schemas.microsoft.com/office/word/2015/wordml/symex" mc:Ignorable="w14 w15 w16se w16cid w16 w16cex w16sdtdh w16sdtfl w16du">
   <w:docDefaults>
     <w:rPrDefault>
       <w:rPr>

--- a/zzzzfiles/manuscript.docx
+++ b/zzzzfiles/manuscript.docx
@@ -385,21 +385,7 @@
         <w:rPr>
           <w:lang w:val="en-US"/>
         </w:rPr>
-        <w:t xml:space="preserve">Custom-made flashcards for a pharmacology course among preclinical medical students </w:t>
-      </w:r>
-      <w:proofErr w:type="spellStart"/>
-      <w:r>
-        <w:rPr>
-          <w:lang w:val="en-US"/>
-        </w:rPr>
-        <w:t>wre</w:t>
-      </w:r>
-      <w:proofErr w:type="spellEnd"/>
-      <w:r>
-        <w:rPr>
-          <w:lang w:val="en-US"/>
-        </w:rPr>
-        <w:t xml:space="preserve"> well received in an Australian cohort, were especially the supplementing the cards with diagrams was  positively evaluated </w:t>
+        <w:t xml:space="preserve">Custom-made flashcards for a pharmacology course among preclinical medical students wre well received in an Australian cohort, were especially the supplementing the cards with diagrams was  positively evaluated </w:t>
       </w:r>
       <w:r>
         <w:rPr>
@@ -486,21 +472,7 @@
         <w:rPr>
           <w:lang w:val="en-US"/>
         </w:rPr>
-        <w:t xml:space="preserve">Evidence for decreased </w:t>
-      </w:r>
-      <w:proofErr w:type="spellStart"/>
-      <w:r>
-        <w:rPr>
-          <w:lang w:val="en-US"/>
-        </w:rPr>
-        <w:t>mentionings</w:t>
-      </w:r>
-      <w:proofErr w:type="spellEnd"/>
-      <w:r>
-        <w:rPr>
-          <w:lang w:val="en-US"/>
-        </w:rPr>
-        <w:t xml:space="preserve"> of renal and cardiovascular pharmacology as a difficult topic among first-year students when compared to previous non-Anki cohort, but no improvement in scores </w:t>
+        <w:t xml:space="preserve">Evidence for decreased mentionings of renal and cardiovascular pharmacology as a difficult topic among first-year students when compared to previous non-Anki cohort, but no improvement in scores </w:t>
       </w:r>
       <w:r>
         <w:rPr>
@@ -707,21 +679,7 @@
         <w:rPr>
           <w:lang w:val="en-US"/>
         </w:rPr>
-        <w:t xml:space="preserve">In a small cohort of 12 orthopedic surgery </w:t>
-      </w:r>
-      <w:proofErr w:type="spellStart"/>
-      <w:r>
-        <w:rPr>
-          <w:lang w:val="en-US"/>
-        </w:rPr>
-        <w:t>traines</w:t>
-      </w:r>
-      <w:proofErr w:type="spellEnd"/>
-      <w:r>
-        <w:rPr>
-          <w:lang w:val="en-US"/>
-        </w:rPr>
-        <w:t xml:space="preserve"> preparing for the Royal Australasian College of Surgeons Orthopedic Principles and Basic Sciences (OPBS) examination, </w:t>
+        <w:t xml:space="preserve">In a small cohort of 12 orthopedic surgery traines preparing for the Royal Australasian College of Surgeons Orthopedic Principles and Basic Sciences (OPBS) examination, </w:t>
       </w:r>
       <w:r>
         <w:rPr>
@@ -821,21 +779,7 @@
         <w:rPr>
           <w:lang w:val="en-US"/>
         </w:rPr>
-        <w:t xml:space="preserve">Residents in otolaryngology were provided with questions from „Bailey's Head and Neck Surgery–Otolaryngology </w:t>
-      </w:r>
-      <w:proofErr w:type="gramStart"/>
-      <w:r>
-        <w:rPr>
-          <w:lang w:val="en-US"/>
-        </w:rPr>
-        <w:t>Review“ and</w:t>
-      </w:r>
-      <w:proofErr w:type="gramEnd"/>
-      <w:r>
-        <w:rPr>
-          <w:lang w:val="en-US"/>
-        </w:rPr>
-        <w:t xml:space="preserve"> concluded their „Otolaryngology Trainee Examination“ with score dependent on Anki usage.</w:t>
+        <w:t>Residents in otolaryngology were provided with questions from „Bailey's Head and Neck Surgery–Otolaryngology Review“ and concluded their „Otolaryngology Trainee Examination“ with score dependent on Anki usage.</w:t>
       </w:r>
     </w:p>
     <w:p>
@@ -947,6 +891,156 @@
           <w:lang w:val="en-US"/>
         </w:rPr>
       </w:pPr>
+      <w:r>
+        <w:rPr>
+          <w:noProof/>
+          <w:lang w:val="en-US"/>
+        </w:rPr>
+        <w:drawing>
+          <wp:inline distT="0" distB="0" distL="0" distR="0" wp14:anchorId="1C0D50CC" wp14:editId="410EE407">
+            <wp:extent cx="5760720" cy="4591050"/>
+            <wp:effectExtent l="0" t="0" r="0" b="0"/>
+            <wp:docPr id="312390199" name="Graphic 1"/>
+            <wp:cNvGraphicFramePr>
+              <a:graphicFrameLocks xmlns:a="http://schemas.openxmlformats.org/drawingml/2006/main" noChangeAspect="1"/>
+            </wp:cNvGraphicFramePr>
+            <a:graphic xmlns:a="http://schemas.openxmlformats.org/drawingml/2006/main">
+              <a:graphicData uri="http://schemas.openxmlformats.org/drawingml/2006/picture">
+                <pic:pic xmlns:pic="http://schemas.openxmlformats.org/drawingml/2006/picture">
+                  <pic:nvPicPr>
+                    <pic:cNvPr id="312390199" name="Graphic 312390199"/>
+                    <pic:cNvPicPr/>
+                  </pic:nvPicPr>
+                  <pic:blipFill>
+                    <a:blip r:embed="rId6">
+                      <a:extLst>
+                        <a:ext uri="{96DAC541-7B7A-43D3-8B79-37D633B846F1}">
+                          <asvg:svgBlip xmlns:asvg="http://schemas.microsoft.com/office/drawing/2016/SVG/main" r:embed="rId7"/>
+                        </a:ext>
+                      </a:extLst>
+                    </a:blip>
+                    <a:stretch>
+                      <a:fillRect/>
+                    </a:stretch>
+                  </pic:blipFill>
+                  <pic:spPr>
+                    <a:xfrm>
+                      <a:off x="0" y="0"/>
+                      <a:ext cx="5760720" cy="4591050"/>
+                    </a:xfrm>
+                    <a:prstGeom prst="rect">
+                      <a:avLst/>
+                    </a:prstGeom>
+                  </pic:spPr>
+                </pic:pic>
+              </a:graphicData>
+            </a:graphic>
+          </wp:inline>
+        </w:drawing>
+      </w:r>
+    </w:p>
+    <w:p>
+      <w:pPr>
+        <w:rPr>
+          <w:lang w:val="en-US"/>
+        </w:rPr>
+      </w:pPr>
+      <w:r>
+        <w:rPr>
+          <w:noProof/>
+          <w:lang w:val="en-US"/>
+        </w:rPr>
+        <w:lastRenderedPageBreak/>
+        <w:drawing>
+          <wp:inline distT="0" distB="0" distL="0" distR="0" wp14:anchorId="3A130CD3" wp14:editId="7FB42FA4">
+            <wp:extent cx="5760720" cy="4591050"/>
+            <wp:effectExtent l="0" t="0" r="0" b="0"/>
+            <wp:docPr id="733741753" name="Graphic 2"/>
+            <wp:cNvGraphicFramePr>
+              <a:graphicFrameLocks xmlns:a="http://schemas.openxmlformats.org/drawingml/2006/main" noChangeAspect="1"/>
+            </wp:cNvGraphicFramePr>
+            <a:graphic xmlns:a="http://schemas.openxmlformats.org/drawingml/2006/main">
+              <a:graphicData uri="http://schemas.openxmlformats.org/drawingml/2006/picture">
+                <pic:pic xmlns:pic="http://schemas.openxmlformats.org/drawingml/2006/picture">
+                  <pic:nvPicPr>
+                    <pic:cNvPr id="733741753" name="Graphic 733741753"/>
+                    <pic:cNvPicPr/>
+                  </pic:nvPicPr>
+                  <pic:blipFill>
+                    <a:blip r:embed="rId8">
+                      <a:extLst>
+                        <a:ext uri="{96DAC541-7B7A-43D3-8B79-37D633B846F1}">
+                          <asvg:svgBlip xmlns:asvg="http://schemas.microsoft.com/office/drawing/2016/SVG/main" r:embed="rId9"/>
+                        </a:ext>
+                      </a:extLst>
+                    </a:blip>
+                    <a:stretch>
+                      <a:fillRect/>
+                    </a:stretch>
+                  </pic:blipFill>
+                  <pic:spPr>
+                    <a:xfrm>
+                      <a:off x="0" y="0"/>
+                      <a:ext cx="5760720" cy="4591050"/>
+                    </a:xfrm>
+                    <a:prstGeom prst="rect">
+                      <a:avLst/>
+                    </a:prstGeom>
+                  </pic:spPr>
+                </pic:pic>
+              </a:graphicData>
+            </a:graphic>
+          </wp:inline>
+        </w:drawing>
+      </w:r>
+      <w:r>
+        <w:rPr>
+          <w:noProof/>
+          <w:lang w:val="en-US"/>
+        </w:rPr>
+        <w:lastRenderedPageBreak/>
+        <w:drawing>
+          <wp:inline distT="0" distB="0" distL="0" distR="0" wp14:anchorId="2C6AFC73" wp14:editId="012A8DFA">
+            <wp:extent cx="5760720" cy="5218430"/>
+            <wp:effectExtent l="0" t="0" r="0" b="1270"/>
+            <wp:docPr id="332081971" name="Graphic 3"/>
+            <wp:cNvGraphicFramePr>
+              <a:graphicFrameLocks xmlns:a="http://schemas.openxmlformats.org/drawingml/2006/main" noChangeAspect="1"/>
+            </wp:cNvGraphicFramePr>
+            <a:graphic xmlns:a="http://schemas.openxmlformats.org/drawingml/2006/main">
+              <a:graphicData uri="http://schemas.openxmlformats.org/drawingml/2006/picture">
+                <pic:pic xmlns:pic="http://schemas.openxmlformats.org/drawingml/2006/picture">
+                  <pic:nvPicPr>
+                    <pic:cNvPr id="332081971" name="Graphic 332081971"/>
+                    <pic:cNvPicPr/>
+                  </pic:nvPicPr>
+                  <pic:blipFill>
+                    <a:blip r:embed="rId10">
+                      <a:extLst>
+                        <a:ext uri="{96DAC541-7B7A-43D3-8B79-37D633B846F1}">
+                          <asvg:svgBlip xmlns:asvg="http://schemas.microsoft.com/office/drawing/2016/SVG/main" r:embed="rId11"/>
+                        </a:ext>
+                      </a:extLst>
+                    </a:blip>
+                    <a:stretch>
+                      <a:fillRect/>
+                    </a:stretch>
+                  </pic:blipFill>
+                  <pic:spPr>
+                    <a:xfrm>
+                      <a:off x="0" y="0"/>
+                      <a:ext cx="5760720" cy="5218430"/>
+                    </a:xfrm>
+                    <a:prstGeom prst="rect">
+                      <a:avLst/>
+                    </a:prstGeom>
+                  </pic:spPr>
+                </pic:pic>
+              </a:graphicData>
+            </a:graphic>
+          </wp:inline>
+        </w:drawing>
+      </w:r>
     </w:p>
     <w:p>
       <w:pPr>
@@ -1040,21 +1134,7 @@
         <w:rPr>
           <w:lang w:val="en-US"/>
         </w:rPr>
-        <w:t xml:space="preserve">Majority finds Anki </w:t>
-      </w:r>
-      <w:proofErr w:type="spellStart"/>
-      <w:r>
-        <w:rPr>
-          <w:lang w:val="en-US"/>
-        </w:rPr>
-        <w:t>helpul</w:t>
-      </w:r>
-      <w:proofErr w:type="spellEnd"/>
-      <w:r>
-        <w:rPr>
-          <w:lang w:val="en-US"/>
-        </w:rPr>
-        <w:t xml:space="preserve">, but no </w:t>
+        <w:t xml:space="preserve">Majority finds Anki helpul, but no </w:t>
       </w:r>
     </w:p>
     <w:p>
@@ -1134,6 +1214,7 @@
         <w:rPr>
           <w:lang w:val="en-US"/>
         </w:rPr>
+        <w:lastRenderedPageBreak/>
         <w:t>References</w:t>
       </w:r>
     </w:p>
@@ -1259,7 +1340,6 @@
           <w:rFonts w:ascii="Calibri" w:hAnsi="Calibri" w:cs="Calibri"/>
           <w:lang w:val="en-US"/>
         </w:rPr>
-        <w:lastRenderedPageBreak/>
         <w:t xml:space="preserve">Dobson, J. L. (2012). Effect of uniform versus expanding retrieval practice on the recall of physiology information. </w:t>
       </w:r>
       <w:r>
@@ -1525,6 +1605,7 @@
           <w:rFonts w:ascii="Calibri" w:hAnsi="Calibri" w:cs="Calibri"/>
           <w:lang w:val="en-US"/>
         </w:rPr>
+        <w:lastRenderedPageBreak/>
         <w:t xml:space="preserve">Magro, J., Oh, S., Košćica, N., &amp; Poles, M. (2024). Anki flashcards: Spaced repetition learning in the undergraduate medical pharmacology curriculum. </w:t>
       </w:r>
       <w:r>
@@ -1607,7 +1688,6 @@
         <w:pStyle w:val="EndNoteBibliography"/>
       </w:pPr>
       <w:r>
-        <w:lastRenderedPageBreak/>
         <w:fldChar w:fldCharType="begin"/>
       </w:r>
       <w:r>

--- a/zzzzfiles/manuscript.docx
+++ b/zzzzfiles/manuscript.docx
@@ -385,7 +385,21 @@
         <w:rPr>
           <w:lang w:val="en-US"/>
         </w:rPr>
-        <w:t xml:space="preserve">Custom-made flashcards for a pharmacology course among preclinical medical students wre well received in an Australian cohort, were especially the supplementing the cards with diagrams was  positively evaluated </w:t>
+        <w:t xml:space="preserve">Custom-made flashcards for a pharmacology course among preclinical medical students </w:t>
+      </w:r>
+      <w:proofErr w:type="spellStart"/>
+      <w:r>
+        <w:rPr>
+          <w:lang w:val="en-US"/>
+        </w:rPr>
+        <w:t>wre</w:t>
+      </w:r>
+      <w:proofErr w:type="spellEnd"/>
+      <w:r>
+        <w:rPr>
+          <w:lang w:val="en-US"/>
+        </w:rPr>
+        <w:t xml:space="preserve"> well received in an Australian cohort, were especially the supplementing the cards with diagrams was  positively evaluated </w:t>
       </w:r>
       <w:r>
         <w:rPr>
@@ -472,7 +486,21 @@
         <w:rPr>
           <w:lang w:val="en-US"/>
         </w:rPr>
-        <w:t xml:space="preserve">Evidence for decreased mentionings of renal and cardiovascular pharmacology as a difficult topic among first-year students when compared to previous non-Anki cohort, but no improvement in scores </w:t>
+        <w:t xml:space="preserve">Evidence for decreased </w:t>
+      </w:r>
+      <w:proofErr w:type="spellStart"/>
+      <w:r>
+        <w:rPr>
+          <w:lang w:val="en-US"/>
+        </w:rPr>
+        <w:t>mentionings</w:t>
+      </w:r>
+      <w:proofErr w:type="spellEnd"/>
+      <w:r>
+        <w:rPr>
+          <w:lang w:val="en-US"/>
+        </w:rPr>
+        <w:t xml:space="preserve"> of renal and cardiovascular pharmacology as a difficult topic among first-year students when compared to previous non-Anki cohort, but no improvement in scores </w:t>
       </w:r>
       <w:r>
         <w:rPr>
@@ -679,7 +707,21 @@
         <w:rPr>
           <w:lang w:val="en-US"/>
         </w:rPr>
-        <w:t xml:space="preserve">In a small cohort of 12 orthopedic surgery traines preparing for the Royal Australasian College of Surgeons Orthopedic Principles and Basic Sciences (OPBS) examination, </w:t>
+        <w:t xml:space="preserve">In a small cohort of 12 orthopedic surgery </w:t>
+      </w:r>
+      <w:proofErr w:type="spellStart"/>
+      <w:r>
+        <w:rPr>
+          <w:lang w:val="en-US"/>
+        </w:rPr>
+        <w:t>traines</w:t>
+      </w:r>
+      <w:proofErr w:type="spellEnd"/>
+      <w:r>
+        <w:rPr>
+          <w:lang w:val="en-US"/>
+        </w:rPr>
+        <w:t xml:space="preserve"> preparing for the Royal Australasian College of Surgeons Orthopedic Principles and Basic Sciences (OPBS) examination, </w:t>
       </w:r>
       <w:r>
         <w:rPr>
@@ -779,7 +821,21 @@
         <w:rPr>
           <w:lang w:val="en-US"/>
         </w:rPr>
-        <w:t>Residents in otolaryngology were provided with questions from „Bailey's Head and Neck Surgery–Otolaryngology Review“ and concluded their „Otolaryngology Trainee Examination“ with score dependent on Anki usage.</w:t>
+        <w:t xml:space="preserve">Residents in otolaryngology were provided with questions from „Bailey's Head and Neck Surgery–Otolaryngology </w:t>
+      </w:r>
+      <w:proofErr w:type="gramStart"/>
+      <w:r>
+        <w:rPr>
+          <w:lang w:val="en-US"/>
+        </w:rPr>
+        <w:t>Review“ and</w:t>
+      </w:r>
+      <w:proofErr w:type="gramEnd"/>
+      <w:r>
+        <w:rPr>
+          <w:lang w:val="en-US"/>
+        </w:rPr>
+        <w:t xml:space="preserve"> concluded their „Otolaryngology Trainee Examination“ with score dependent on Anki usage.</w:t>
       </w:r>
     </w:p>
     <w:p>
@@ -993,6 +1049,14 @@
           </wp:inline>
         </w:drawing>
       </w:r>
+    </w:p>
+    <w:p>
+      <w:pPr>
+        <w:pStyle w:val="Heading1"/>
+        <w:rPr>
+          <w:lang w:val="en-US"/>
+        </w:rPr>
+      </w:pPr>
       <w:r>
         <w:rPr>
           <w:noProof/>
@@ -1000,10 +1064,10 @@
         </w:rPr>
         <w:lastRenderedPageBreak/>
         <w:drawing>
-          <wp:inline distT="0" distB="0" distL="0" distR="0" wp14:anchorId="2C6AFC73" wp14:editId="012A8DFA">
-            <wp:extent cx="5760720" cy="5218430"/>
-            <wp:effectExtent l="0" t="0" r="0" b="1270"/>
-            <wp:docPr id="332081971" name="Graphic 3"/>
+          <wp:inline distT="0" distB="0" distL="0" distR="0" wp14:anchorId="6E8728E2" wp14:editId="154074D7">
+            <wp:extent cx="5760720" cy="7250430"/>
+            <wp:effectExtent l="0" t="0" r="0" b="7620"/>
+            <wp:docPr id="125755991" name="Graphic 1"/>
             <wp:cNvGraphicFramePr>
               <a:graphicFrameLocks xmlns:a="http://schemas.openxmlformats.org/drawingml/2006/main" noChangeAspect="1"/>
             </wp:cNvGraphicFramePr>
@@ -1011,7 +1075,7 @@
               <a:graphicData uri="http://schemas.openxmlformats.org/drawingml/2006/picture">
                 <pic:pic xmlns:pic="http://schemas.openxmlformats.org/drawingml/2006/picture">
                   <pic:nvPicPr>
-                    <pic:cNvPr id="332081971" name="Graphic 332081971"/>
+                    <pic:cNvPr id="125755991" name="Graphic 125755991"/>
                     <pic:cNvPicPr/>
                   </pic:nvPicPr>
                   <pic:blipFill>
@@ -1029,7 +1093,7 @@
                   <pic:spPr>
                     <a:xfrm>
                       <a:off x="0" y="0"/>
-                      <a:ext cx="5760720" cy="5218430"/>
+                      <a:ext cx="5760720" cy="7250430"/>
                     </a:xfrm>
                     <a:prstGeom prst="rect">
                       <a:avLst/>
@@ -1134,7 +1198,21 @@
         <w:rPr>
           <w:lang w:val="en-US"/>
         </w:rPr>
-        <w:t xml:space="preserve">Majority finds Anki helpul, but no </w:t>
+        <w:t xml:space="preserve">Majority finds Anki </w:t>
+      </w:r>
+      <w:proofErr w:type="spellStart"/>
+      <w:r>
+        <w:rPr>
+          <w:lang w:val="en-US"/>
+        </w:rPr>
+        <w:t>helpul</w:t>
+      </w:r>
+      <w:proofErr w:type="spellEnd"/>
+      <w:r>
+        <w:rPr>
+          <w:lang w:val="en-US"/>
+        </w:rPr>
+        <w:t xml:space="preserve">, but no </w:t>
       </w:r>
     </w:p>
     <w:p>
@@ -1156,6 +1234,13 @@
           <w:lang w:val="en-US"/>
         </w:rPr>
       </w:pPr>
+    </w:p>
+    <w:p>
+      <w:pPr>
+        <w:rPr>
+          <w:lang w:val="en-US"/>
+        </w:rPr>
+      </w:pPr>
       <w:r>
         <w:rPr>
           <w:lang w:val="en-US"/>
@@ -1214,7 +1299,6 @@
         <w:rPr>
           <w:lang w:val="en-US"/>
         </w:rPr>
-        <w:lastRenderedPageBreak/>
         <w:t>References</w:t>
       </w:r>
     </w:p>
@@ -1509,6 +1593,7 @@
           <w:rFonts w:ascii="Calibri" w:hAnsi="Calibri" w:cs="Calibri"/>
           <w:lang w:val="en-US"/>
         </w:rPr>
+        <w:lastRenderedPageBreak/>
         <w:t xml:space="preserve">Lambers, A., &amp; Talia, A. J. (2021). Spaced Repetition Learning as a Tool for Orthopedic Surgical Education: A Prospective Cohort Study on a Training Examination. </w:t>
       </w:r>
       <w:r>
@@ -1605,7 +1690,6 @@
           <w:rFonts w:ascii="Calibri" w:hAnsi="Calibri" w:cs="Calibri"/>
           <w:lang w:val="en-US"/>
         </w:rPr>
-        <w:lastRenderedPageBreak/>
         <w:t xml:space="preserve">Magro, J., Oh, S., Košćica, N., &amp; Poles, M. (2024). Anki flashcards: Spaced repetition learning in the undergraduate medical pharmacology curriculum. </w:t>
       </w:r>
       <w:r>

--- a/zzzzfiles/manuscript.docx
+++ b/zzzzfiles/manuscript.docx
@@ -1108,6 +1108,61 @@
     </w:p>
     <w:p>
       <w:pPr>
+        <w:rPr>
+          <w:lang w:val="en-US"/>
+        </w:rPr>
+      </w:pPr>
+      <w:r>
+        <w:rPr>
+          <w:noProof/>
+          <w:lang w:val="en-US"/>
+        </w:rPr>
+        <w:lastRenderedPageBreak/>
+        <w:drawing>
+          <wp:inline distT="0" distB="0" distL="0" distR="0" wp14:anchorId="506D2588" wp14:editId="17B70779">
+            <wp:extent cx="5760720" cy="5760720"/>
+            <wp:effectExtent l="0" t="0" r="0" b="0"/>
+            <wp:docPr id="1526466994" name="Graphic 2"/>
+            <wp:cNvGraphicFramePr>
+              <a:graphicFrameLocks xmlns:a="http://schemas.openxmlformats.org/drawingml/2006/main" noChangeAspect="1"/>
+            </wp:cNvGraphicFramePr>
+            <a:graphic xmlns:a="http://schemas.openxmlformats.org/drawingml/2006/main">
+              <a:graphicData uri="http://schemas.openxmlformats.org/drawingml/2006/picture">
+                <pic:pic xmlns:pic="http://schemas.openxmlformats.org/drawingml/2006/picture">
+                  <pic:nvPicPr>
+                    <pic:cNvPr id="1526466994" name="Graphic 1526466994"/>
+                    <pic:cNvPicPr/>
+                  </pic:nvPicPr>
+                  <pic:blipFill>
+                    <a:blip r:embed="rId12">
+                      <a:extLst>
+                        <a:ext uri="{96DAC541-7B7A-43D3-8B79-37D633B846F1}">
+                          <asvg:svgBlip xmlns:asvg="http://schemas.microsoft.com/office/drawing/2016/SVG/main" r:embed="rId13"/>
+                        </a:ext>
+                      </a:extLst>
+                    </a:blip>
+                    <a:stretch>
+                      <a:fillRect/>
+                    </a:stretch>
+                  </pic:blipFill>
+                  <pic:spPr>
+                    <a:xfrm>
+                      <a:off x="0" y="0"/>
+                      <a:ext cx="5760720" cy="5760720"/>
+                    </a:xfrm>
+                    <a:prstGeom prst="rect">
+                      <a:avLst/>
+                    </a:prstGeom>
+                  </pic:spPr>
+                </pic:pic>
+              </a:graphicData>
+            </a:graphic>
+          </wp:inline>
+        </w:drawing>
+      </w:r>
+    </w:p>
+    <w:p>
+      <w:pPr>
         <w:pStyle w:val="Heading1"/>
         <w:rPr>
           <w:lang w:val="en-US"/>
@@ -1299,6 +1354,7 @@
         <w:rPr>
           <w:lang w:val="en-US"/>
         </w:rPr>
+        <w:lastRenderedPageBreak/>
         <w:t>References</w:t>
       </w:r>
     </w:p>
@@ -1593,7 +1649,6 @@
           <w:rFonts w:ascii="Calibri" w:hAnsi="Calibri" w:cs="Calibri"/>
           <w:lang w:val="en-US"/>
         </w:rPr>
-        <w:lastRenderedPageBreak/>
         <w:t xml:space="preserve">Lambers, A., &amp; Talia, A. J. (2021). Spaced Repetition Learning as a Tool for Orthopedic Surgical Education: A Prospective Cohort Study on a Training Examination. </w:t>
       </w:r>
       <w:r>
@@ -1690,6 +1745,7 @@
           <w:rFonts w:ascii="Calibri" w:hAnsi="Calibri" w:cs="Calibri"/>
           <w:lang w:val="en-US"/>
         </w:rPr>
+        <w:lastRenderedPageBreak/>
         <w:t xml:space="preserve">Magro, J., Oh, S., Košćica, N., &amp; Poles, M. (2024). Anki flashcards: Spaced repetition learning in the undergraduate medical pharmacology curriculum. </w:t>
       </w:r>
       <w:r>

--- a/zzzzfiles/manuscript.docx
+++ b/zzzzfiles/manuscript.docx
@@ -1,6 +1,6 @@
 
 <file path=word/document.xml><?xml version="1.0" encoding="utf-8"?>
-<w:document xmlns:wpc="http://schemas.microsoft.com/office/word/2010/wordprocessingCanvas" xmlns:cx="http://schemas.microsoft.com/office/drawing/2014/chartex" xmlns:cx1="http://schemas.microsoft.com/office/drawing/2015/9/8/chartex" xmlns:cx2="http://schemas.microsoft.com/office/drawing/2015/10/21/chartex" xmlns:cx3="http://schemas.microsoft.com/office/drawing/2016/5/9/chartex" xmlns:cx4="http://schemas.microsoft.com/office/drawing/2016/5/10/chartex" xmlns:cx5="http://schemas.microsoft.com/office/drawing/2016/5/11/chartex" xmlns:cx6="http://schemas.microsoft.com/office/drawing/2016/5/12/chartex" xmlns:cx7="http://schemas.microsoft.com/office/drawing/2016/5/13/chartex" xmlns:cx8="http://schemas.microsoft.com/office/drawing/2016/5/14/chartex" xmlns:mc="http://schemas.openxmlformats.org/markup-compatibility/2006" xmlns:aink="http://schemas.microsoft.com/office/drawing/2016/ink" xmlns:am3d="http://schemas.microsoft.com/office/drawing/2017/model3d" xmlns:o="urn:schemas-microsoft-com:office:office" xmlns:oel="http://schemas.microsoft.com/office/2019/extlst" xmlns:r="http://schemas.openxmlformats.org/officeDocument/2006/relationships" xmlns:m="http://schemas.openxmlformats.org/officeDocument/2006/math" xmlns:v="urn:schemas-microsoft-com:vml" xmlns:wp14="http://schemas.microsoft.com/office/word/2010/wordprocessingDrawing" xmlns:wp="http://schemas.openxmlformats.org/drawingml/2006/wordprocessingDrawing" xmlns:w10="urn:schemas-microsoft-com:office:word" xmlns:w="http://schemas.openxmlformats.org/wordprocessingml/2006/main" xmlns:w14="http://schemas.microsoft.com/office/word/2010/wordml" xmlns:w15="http://schemas.microsoft.com/office/word/2012/wordml" xmlns:w16cex="http://schemas.microsoft.com/office/word/2018/wordml/cex" xmlns:w16cid="http://schemas.microsoft.com/office/word/2016/wordml/cid" xmlns:w16="http://schemas.microsoft.com/office/word/2018/wordml" xmlns:w16du="http://schemas.microsoft.com/office/word/2023/wordml/word16du" xmlns:w16sdtdh="http://schemas.microsoft.com/office/word/2020/wordml/sdtdatahash" xmlns:w16sdtfl="http://schemas.microsoft.com/office/word/2024/wordml/sdtformatlock" xmlns:w16se="http://schemas.microsoft.com/office/word/2015/wordml/symex" xmlns:wpg="http://schemas.microsoft.com/office/word/2010/wordprocessingGroup" xmlns:wpi="http://schemas.microsoft.com/office/word/2010/wordprocessingInk" xmlns:wne="http://schemas.microsoft.com/office/word/2006/wordml" xmlns:wps="http://schemas.microsoft.com/office/word/2010/wordprocessingShape" mc:Ignorable="w14 w15 w16se w16cid w16 w16cex w16sdtdh w16sdtfl w16du wp14">
+<w:document xmlns:wpc="http://schemas.microsoft.com/office/word/2010/wordprocessingCanvas" xmlns:cx="http://schemas.microsoft.com/office/drawing/2014/chartex" xmlns:cx1="http://schemas.microsoft.com/office/drawing/2015/9/8/chartex" xmlns:cx2="http://schemas.microsoft.com/office/drawing/2015/10/21/chartex" xmlns:cx3="http://schemas.microsoft.com/office/drawing/2016/5/9/chartex" xmlns:cx4="http://schemas.microsoft.com/office/drawing/2016/5/10/chartex" xmlns:cx5="http://schemas.microsoft.com/office/drawing/2016/5/11/chartex" xmlns:cx6="http://schemas.microsoft.com/office/drawing/2016/5/12/chartex" xmlns:cx7="http://schemas.microsoft.com/office/drawing/2016/5/13/chartex" xmlns:cx8="http://schemas.microsoft.com/office/drawing/2016/5/14/chartex" xmlns:mc="http://schemas.openxmlformats.org/markup-compatibility/2006" xmlns:aink="http://schemas.microsoft.com/office/drawing/2016/ink" xmlns:am3d="http://schemas.microsoft.com/office/drawing/2017/model3d" xmlns:o="urn:schemas-microsoft-com:office:office" xmlns:oel="http://schemas.microsoft.com/office/2019/extlst" xmlns:r="http://schemas.openxmlformats.org/officeDocument/2006/relationships" xmlns:m="http://schemas.openxmlformats.org/officeDocument/2006/math" xmlns:v="urn:schemas-microsoft-com:vml" xmlns:wp14="http://schemas.microsoft.com/office/word/2010/wordprocessingDrawing" xmlns:wp="http://schemas.openxmlformats.org/drawingml/2006/wordprocessingDrawing" xmlns:w10="urn:schemas-microsoft-com:office:word" xmlns:w="http://schemas.openxmlformats.org/wordprocessingml/2006/main" xmlns:w14="http://schemas.microsoft.com/office/word/2010/wordml" xmlns:w15="http://schemas.microsoft.com/office/word/2012/wordml" xmlns:w16cex="http://schemas.microsoft.com/office/word/2018/wordml/cex" xmlns:w16cid="http://schemas.microsoft.com/office/word/2016/wordml/cid" xmlns:w16="http://schemas.microsoft.com/office/word/2018/wordml" xmlns:w16du="http://schemas.microsoft.com/office/word/2023/wordml/word16du" xmlns:w16sdtdh="http://schemas.microsoft.com/office/word/2020/wordml/sdtdatahash" xmlns:w16se="http://schemas.microsoft.com/office/word/2015/wordml/symex" xmlns:wpg="http://schemas.microsoft.com/office/word/2010/wordprocessingGroup" xmlns:wpi="http://schemas.microsoft.com/office/word/2010/wordprocessingInk" xmlns:wne="http://schemas.microsoft.com/office/word/2006/wordml" xmlns:wps="http://schemas.microsoft.com/office/word/2010/wordprocessingShape" mc:Ignorable="w14 w15 w16se w16cid w16 w16cex w16sdtdh w16du wp14">
   <w:body>
     <w:p>
       <w:pPr>
@@ -244,7 +244,23 @@
           <w:rFonts w:ascii="Calibri" w:hAnsi="Calibri" w:cs="Calibri"/>
           <w:lang w:val="en-US"/>
         </w:rPr>
-        <w:t>Karpicke and Bauernschmidt (2011)</w:t>
+        <w:t xml:space="preserve">Karpicke and </w:t>
+      </w:r>
+      <w:proofErr w:type="spellStart"/>
+      <w:r>
+        <w:rPr>
+          <w:rFonts w:ascii="Calibri" w:hAnsi="Calibri" w:cs="Calibri"/>
+          <w:lang w:val="en-US"/>
+        </w:rPr>
+        <w:t>Bauernschmidt</w:t>
+      </w:r>
+      <w:proofErr w:type="spellEnd"/>
+      <w:r>
+        <w:rPr>
+          <w:rFonts w:ascii="Calibri" w:hAnsi="Calibri" w:cs="Calibri"/>
+          <w:lang w:val="en-US"/>
+        </w:rPr>
+        <w:t xml:space="preserve"> (2011)</w:t>
       </w:r>
       <w:r>
         <w:rPr>
@@ -893,162 +909,181 @@
           <w:lang w:val="en-US"/>
         </w:rPr>
       </w:pPr>
+    </w:p>
+    <w:p>
+      <w:pPr>
+        <w:pStyle w:val="Heading1"/>
+        <w:rPr>
+          <w:lang w:val="en-US"/>
+        </w:rPr>
+      </w:pPr>
+      <w:r>
+        <w:rPr>
+          <w:lang w:val="en-US"/>
+        </w:rPr>
+        <w:t>Conclusions</w:t>
+      </w:r>
+    </w:p>
+    <w:p>
+      <w:pPr>
+        <w:rPr>
+          <w:lang w:val="en-US"/>
+        </w:rPr>
+      </w:pPr>
+      <w:r>
+        <w:rPr>
+          <w:lang w:val="en-US"/>
+        </w:rPr>
+        <w:t xml:space="preserve">Cards should be integrated into the curriculum, especially learning directly after receiving information (directly after lecture). </w:t>
+      </w:r>
+      <w:r>
+        <w:rPr>
+          <w:lang w:val="en-US"/>
+        </w:rPr>
+        <w:t>M</w:t>
+      </w:r>
+      <w:r>
+        <w:rPr>
+          <w:lang w:val="en-US"/>
+        </w:rPr>
+        <w:t>ost preferred using their cards after the lecture</w:t>
+      </w:r>
+      <w:r>
+        <w:rPr>
+          <w:lang w:val="en-US"/>
+        </w:rPr>
+        <w:t xml:space="preserve"> </w:t>
+      </w:r>
+      <w:r>
+        <w:rPr>
+          <w:lang w:val="en-US"/>
+        </w:rPr>
+        <w:fldChar w:fldCharType="begin"/>
+      </w:r>
+      <w:r>
+        <w:rPr>
+          <w:lang w:val="en-US"/>
+        </w:rPr>
+        <w:instrText xml:space="preserve"> ADDIN EN.CITE &lt;EndNote&gt;&lt;Cite&gt;&lt;Author&gt;Harris&lt;/Author&gt;&lt;Year&gt;2022&lt;/Year&gt;&lt;RecNum&gt;1&lt;/RecNum&gt;&lt;DisplayText&gt;(Harris and Chiang 2022)&lt;/DisplayText&gt;&lt;record&gt;&lt;rec-number&gt;1&lt;/rec-number&gt;&lt;foreign-keys&gt;&lt;key app="EN" db-id="s5pdt02xzt20fieedz6prd29v2fe5w59tfzv" timestamp="1725449837"&gt;1&lt;/key&gt;&lt;/foreign-keys&gt;&lt;ref-type name="Journal Article"&gt;17&lt;/ref-type&gt;&lt;contributors&gt;&lt;authors&gt;&lt;author&gt;Harris, David M&lt;/author&gt;&lt;author&gt;Chiang, Michael&lt;/author&gt;&lt;/authors&gt;&lt;/contributors&gt;&lt;titles&gt;&lt;title&gt;An analysis of Anki usage and strategy of first-year medical students in a structure and function course&lt;/title&gt;&lt;secondary-title&gt;Cureus&lt;/secondary-title&gt;&lt;/titles&gt;&lt;periodical&gt;&lt;full-title&gt;Cureus&lt;/full-title&gt;&lt;/periodical&gt;&lt;volume&gt;14&lt;/volume&gt;&lt;number&gt;3&lt;/number&gt;&lt;dates&gt;&lt;year&gt;2022&lt;/year&gt;&lt;/dates&gt;&lt;urls&gt;&lt;/urls&gt;&lt;/record&gt;&lt;/Cite&gt;&lt;/EndNote&gt;</w:instrText>
+      </w:r>
+      <w:r>
+        <w:rPr>
+          <w:lang w:val="en-US"/>
+        </w:rPr>
+        <w:fldChar w:fldCharType="separate"/>
+      </w:r>
       <w:r>
         <w:rPr>
           <w:noProof/>
           <w:lang w:val="en-US"/>
         </w:rPr>
-        <w:drawing>
-          <wp:inline distT="0" distB="0" distL="0" distR="0" wp14:anchorId="181A3593" wp14:editId="7C90A559">
-            <wp:extent cx="5760720" cy="3207385"/>
-            <wp:effectExtent l="0" t="0" r="0" b="0"/>
-            <wp:docPr id="1115264875" name="Graphic 1"/>
-            <wp:cNvGraphicFramePr>
-              <a:graphicFrameLocks xmlns:a="http://schemas.openxmlformats.org/drawingml/2006/main" noChangeAspect="1"/>
-            </wp:cNvGraphicFramePr>
-            <a:graphic xmlns:a="http://schemas.openxmlformats.org/drawingml/2006/main">
-              <a:graphicData uri="http://schemas.openxmlformats.org/drawingml/2006/picture">
-                <pic:pic xmlns:pic="http://schemas.openxmlformats.org/drawingml/2006/picture">
-                  <pic:nvPicPr>
-                    <pic:cNvPr id="1115264875" name="Graphic 1115264875"/>
-                    <pic:cNvPicPr/>
-                  </pic:nvPicPr>
-                  <pic:blipFill>
-                    <a:blip r:embed="rId4">
-                      <a:extLst>
-                        <a:ext uri="{96DAC541-7B7A-43D3-8B79-37D633B846F1}">
-                          <asvg:svgBlip xmlns:asvg="http://schemas.microsoft.com/office/drawing/2016/SVG/main" r:embed="rId5"/>
-                        </a:ext>
-                      </a:extLst>
-                    </a:blip>
-                    <a:stretch>
-                      <a:fillRect/>
-                    </a:stretch>
-                  </pic:blipFill>
-                  <pic:spPr>
-                    <a:xfrm>
-                      <a:off x="0" y="0"/>
-                      <a:ext cx="5760720" cy="3207385"/>
-                    </a:xfrm>
-                    <a:prstGeom prst="rect">
-                      <a:avLst/>
-                    </a:prstGeom>
-                  </pic:spPr>
-                </pic:pic>
-              </a:graphicData>
-            </a:graphic>
-          </wp:inline>
-        </w:drawing>
-      </w:r>
-    </w:p>
-    <w:p>
-      <w:pPr>
-        <w:rPr>
-          <w:lang w:val="en-US"/>
-        </w:rPr>
-      </w:pPr>
-      <w:r>
-        <w:rPr>
-          <w:noProof/>
-          <w:lang w:val="en-US"/>
-        </w:rPr>
-        <w:drawing>
-          <wp:inline distT="0" distB="0" distL="0" distR="0" wp14:anchorId="1C0D50CC" wp14:editId="410EE407">
-            <wp:extent cx="5760720" cy="4591050"/>
-            <wp:effectExtent l="0" t="0" r="0" b="0"/>
-            <wp:docPr id="312390199" name="Graphic 1"/>
-            <wp:cNvGraphicFramePr>
-              <a:graphicFrameLocks xmlns:a="http://schemas.openxmlformats.org/drawingml/2006/main" noChangeAspect="1"/>
-            </wp:cNvGraphicFramePr>
-            <a:graphic xmlns:a="http://schemas.openxmlformats.org/drawingml/2006/main">
-              <a:graphicData uri="http://schemas.openxmlformats.org/drawingml/2006/picture">
-                <pic:pic xmlns:pic="http://schemas.openxmlformats.org/drawingml/2006/picture">
-                  <pic:nvPicPr>
-                    <pic:cNvPr id="312390199" name="Graphic 312390199"/>
-                    <pic:cNvPicPr/>
-                  </pic:nvPicPr>
-                  <pic:blipFill>
-                    <a:blip r:embed="rId6">
-                      <a:extLst>
-                        <a:ext uri="{96DAC541-7B7A-43D3-8B79-37D633B846F1}">
-                          <asvg:svgBlip xmlns:asvg="http://schemas.microsoft.com/office/drawing/2016/SVG/main" r:embed="rId7"/>
-                        </a:ext>
-                      </a:extLst>
-                    </a:blip>
-                    <a:stretch>
-                      <a:fillRect/>
-                    </a:stretch>
-                  </pic:blipFill>
-                  <pic:spPr>
-                    <a:xfrm>
-                      <a:off x="0" y="0"/>
-                      <a:ext cx="5760720" cy="4591050"/>
-                    </a:xfrm>
-                    <a:prstGeom prst="rect">
-                      <a:avLst/>
-                    </a:prstGeom>
-                  </pic:spPr>
-                </pic:pic>
-              </a:graphicData>
-            </a:graphic>
-          </wp:inline>
-        </w:drawing>
-      </w:r>
-    </w:p>
-    <w:p>
-      <w:pPr>
-        <w:rPr>
-          <w:lang w:val="en-US"/>
-        </w:rPr>
-      </w:pPr>
-      <w:r>
-        <w:rPr>
-          <w:noProof/>
-          <w:lang w:val="en-US"/>
-        </w:rPr>
-        <w:lastRenderedPageBreak/>
-        <w:drawing>
-          <wp:inline distT="0" distB="0" distL="0" distR="0" wp14:anchorId="3A130CD3" wp14:editId="7FB42FA4">
-            <wp:extent cx="5760720" cy="4591050"/>
-            <wp:effectExtent l="0" t="0" r="0" b="0"/>
-            <wp:docPr id="733741753" name="Graphic 2"/>
-            <wp:cNvGraphicFramePr>
-              <a:graphicFrameLocks xmlns:a="http://schemas.openxmlformats.org/drawingml/2006/main" noChangeAspect="1"/>
-            </wp:cNvGraphicFramePr>
-            <a:graphic xmlns:a="http://schemas.openxmlformats.org/drawingml/2006/main">
-              <a:graphicData uri="http://schemas.openxmlformats.org/drawingml/2006/picture">
-                <pic:pic xmlns:pic="http://schemas.openxmlformats.org/drawingml/2006/picture">
-                  <pic:nvPicPr>
-                    <pic:cNvPr id="733741753" name="Graphic 733741753"/>
-                    <pic:cNvPicPr/>
-                  </pic:nvPicPr>
-                  <pic:blipFill>
-                    <a:blip r:embed="rId8">
-                      <a:extLst>
-                        <a:ext uri="{96DAC541-7B7A-43D3-8B79-37D633B846F1}">
-                          <asvg:svgBlip xmlns:asvg="http://schemas.microsoft.com/office/drawing/2016/SVG/main" r:embed="rId9"/>
-                        </a:ext>
-                      </a:extLst>
-                    </a:blip>
-                    <a:stretch>
-                      <a:fillRect/>
-                    </a:stretch>
-                  </pic:blipFill>
-                  <pic:spPr>
-                    <a:xfrm>
-                      <a:off x="0" y="0"/>
-                      <a:ext cx="5760720" cy="4591050"/>
-                    </a:xfrm>
-                    <a:prstGeom prst="rect">
-                      <a:avLst/>
-                    </a:prstGeom>
-                  </pic:spPr>
-                </pic:pic>
-              </a:graphicData>
-            </a:graphic>
-          </wp:inline>
-        </w:drawing>
-      </w:r>
+        <w:t>(Harris and Chiang 2022)</w:t>
+      </w:r>
+      <w:r>
+        <w:rPr>
+          <w:lang w:val="en-US"/>
+        </w:rPr>
+        <w:fldChar w:fldCharType="end"/>
+      </w:r>
+      <w:r>
+        <w:rPr>
+          <w:lang w:val="en-US"/>
+        </w:rPr>
+        <w:t>.</w:t>
+      </w:r>
+    </w:p>
+    <w:p>
+      <w:pPr>
+        <w:rPr>
+          <w:lang w:val="en-US"/>
+        </w:rPr>
+      </w:pPr>
+      <w:r>
+        <w:rPr>
+          <w:lang w:val="en-US"/>
+        </w:rPr>
+        <w:t xml:space="preserve">Majority finds Anki </w:t>
+      </w:r>
+      <w:proofErr w:type="spellStart"/>
+      <w:r>
+        <w:rPr>
+          <w:lang w:val="en-US"/>
+        </w:rPr>
+        <w:t>helpul</w:t>
+      </w:r>
+      <w:proofErr w:type="spellEnd"/>
+      <w:r>
+        <w:rPr>
+          <w:lang w:val="en-US"/>
+        </w:rPr>
+        <w:t xml:space="preserve">, but no </w:t>
+      </w:r>
+    </w:p>
+    <w:p>
+      <w:pPr>
+        <w:rPr>
+          <w:lang w:val="en-US"/>
+        </w:rPr>
+      </w:pPr>
+      <w:r>
+        <w:rPr>
+          <w:lang w:val="en-US"/>
+        </w:rPr>
+        <w:t>Time is limited</w:t>
+      </w:r>
+    </w:p>
+    <w:p>
+      <w:pPr>
+        <w:rPr>
+          <w:lang w:val="en-US"/>
+        </w:rPr>
+      </w:pPr>
+      <w:r>
+        <w:rPr>
+          <w:lang w:val="en-US"/>
+        </w:rPr>
+        <w:t>Only the bad students used the cards</w:t>
+      </w:r>
+    </w:p>
+    <w:p>
+      <w:pPr>
+        <w:rPr>
+          <w:lang w:val="en-US"/>
+        </w:rPr>
+      </w:pPr>
+      <w:r>
+        <w:rPr>
+          <w:lang w:val="en-US"/>
+        </w:rPr>
+        <w:t>Interaction with overall grades?</w:t>
+      </w:r>
+    </w:p>
+    <w:p>
+      <w:pPr>
+        <w:rPr>
+          <w:lang w:val="en-US"/>
+        </w:rPr>
+      </w:pPr>
+      <w:r>
+        <w:rPr>
+          <w:lang w:val="en-US"/>
+        </w:rPr>
+        <w:t>Might have spent the time with other techniques in spaced learning</w:t>
+      </w:r>
+    </w:p>
+    <w:p>
+      <w:pPr>
+        <w:rPr>
+          <w:lang w:val="en-US"/>
+        </w:rPr>
+      </w:pPr>
+    </w:p>
+    <w:p>
+      <w:pPr>
+        <w:rPr>
+          <w:lang w:val="en-US"/>
+        </w:rPr>
+      </w:pPr>
     </w:p>
     <w:p>
       <w:pPr>
@@ -1059,330 +1094,68 @@
       </w:pPr>
       <w:r>
         <w:rPr>
-          <w:noProof/>
-          <w:lang w:val="en-US"/>
-        </w:rPr>
-        <w:lastRenderedPageBreak/>
-        <w:drawing>
-          <wp:inline distT="0" distB="0" distL="0" distR="0" wp14:anchorId="6E8728E2" wp14:editId="154074D7">
-            <wp:extent cx="5760720" cy="7250430"/>
-            <wp:effectExtent l="0" t="0" r="0" b="7620"/>
-            <wp:docPr id="125755991" name="Graphic 1"/>
-            <wp:cNvGraphicFramePr>
-              <a:graphicFrameLocks xmlns:a="http://schemas.openxmlformats.org/drawingml/2006/main" noChangeAspect="1"/>
-            </wp:cNvGraphicFramePr>
-            <a:graphic xmlns:a="http://schemas.openxmlformats.org/drawingml/2006/main">
-              <a:graphicData uri="http://schemas.openxmlformats.org/drawingml/2006/picture">
-                <pic:pic xmlns:pic="http://schemas.openxmlformats.org/drawingml/2006/picture">
-                  <pic:nvPicPr>
-                    <pic:cNvPr id="125755991" name="Graphic 125755991"/>
-                    <pic:cNvPicPr/>
-                  </pic:nvPicPr>
-                  <pic:blipFill>
-                    <a:blip r:embed="rId10">
-                      <a:extLst>
-                        <a:ext uri="{96DAC541-7B7A-43D3-8B79-37D633B846F1}">
-                          <asvg:svgBlip xmlns:asvg="http://schemas.microsoft.com/office/drawing/2016/SVG/main" r:embed="rId11"/>
-                        </a:ext>
-                      </a:extLst>
-                    </a:blip>
-                    <a:stretch>
-                      <a:fillRect/>
-                    </a:stretch>
-                  </pic:blipFill>
-                  <pic:spPr>
-                    <a:xfrm>
-                      <a:off x="0" y="0"/>
-                      <a:ext cx="5760720" cy="7250430"/>
-                    </a:xfrm>
-                    <a:prstGeom prst="rect">
-                      <a:avLst/>
-                    </a:prstGeom>
-                  </pic:spPr>
-                </pic:pic>
-              </a:graphicData>
-            </a:graphic>
-          </wp:inline>
-        </w:drawing>
-      </w:r>
-    </w:p>
-    <w:p>
-      <w:pPr>
-        <w:rPr>
-          <w:lang w:val="en-US"/>
-        </w:rPr>
-      </w:pPr>
-      <w:r>
-        <w:rPr>
-          <w:noProof/>
-          <w:lang w:val="en-US"/>
-        </w:rPr>
-        <w:lastRenderedPageBreak/>
-        <w:drawing>
-          <wp:inline distT="0" distB="0" distL="0" distR="0" wp14:anchorId="506D2588" wp14:editId="17B70779">
-            <wp:extent cx="5760720" cy="5760720"/>
-            <wp:effectExtent l="0" t="0" r="0" b="0"/>
-            <wp:docPr id="1526466994" name="Graphic 2"/>
-            <wp:cNvGraphicFramePr>
-              <a:graphicFrameLocks xmlns:a="http://schemas.openxmlformats.org/drawingml/2006/main" noChangeAspect="1"/>
-            </wp:cNvGraphicFramePr>
-            <a:graphic xmlns:a="http://schemas.openxmlformats.org/drawingml/2006/main">
-              <a:graphicData uri="http://schemas.openxmlformats.org/drawingml/2006/picture">
-                <pic:pic xmlns:pic="http://schemas.openxmlformats.org/drawingml/2006/picture">
-                  <pic:nvPicPr>
-                    <pic:cNvPr id="1526466994" name="Graphic 1526466994"/>
-                    <pic:cNvPicPr/>
-                  </pic:nvPicPr>
-                  <pic:blipFill>
-                    <a:blip r:embed="rId12">
-                      <a:extLst>
-                        <a:ext uri="{96DAC541-7B7A-43D3-8B79-37D633B846F1}">
-                          <asvg:svgBlip xmlns:asvg="http://schemas.microsoft.com/office/drawing/2016/SVG/main" r:embed="rId13"/>
-                        </a:ext>
-                      </a:extLst>
-                    </a:blip>
-                    <a:stretch>
-                      <a:fillRect/>
-                    </a:stretch>
-                  </pic:blipFill>
-                  <pic:spPr>
-                    <a:xfrm>
-                      <a:off x="0" y="0"/>
-                      <a:ext cx="5760720" cy="5760720"/>
-                    </a:xfrm>
-                    <a:prstGeom prst="rect">
-                      <a:avLst/>
-                    </a:prstGeom>
-                  </pic:spPr>
-                </pic:pic>
-              </a:graphicData>
-            </a:graphic>
-          </wp:inline>
-        </w:drawing>
-      </w:r>
-    </w:p>
-    <w:p>
-      <w:pPr>
-        <w:pStyle w:val="Heading1"/>
-        <w:rPr>
-          <w:lang w:val="en-US"/>
-        </w:rPr>
-      </w:pPr>
-      <w:r>
-        <w:rPr>
-          <w:lang w:val="en-US"/>
-        </w:rPr>
-        <w:t>Conclusions</w:t>
-      </w:r>
-    </w:p>
-    <w:p>
-      <w:pPr>
-        <w:rPr>
-          <w:lang w:val="en-US"/>
-        </w:rPr>
-      </w:pPr>
-      <w:r>
-        <w:rPr>
-          <w:lang w:val="en-US"/>
-        </w:rPr>
-        <w:t xml:space="preserve">Cards should be integrated into the curriculum, especially learning directly after receiving information (directly after lecture). </w:t>
-      </w:r>
-      <w:r>
-        <w:rPr>
-          <w:lang w:val="en-US"/>
-        </w:rPr>
-        <w:t>M</w:t>
-      </w:r>
-      <w:r>
-        <w:rPr>
-          <w:lang w:val="en-US"/>
-        </w:rPr>
-        <w:t>ost preferred using their cards after the lecture</w:t>
-      </w:r>
-      <w:r>
-        <w:rPr>
-          <w:lang w:val="en-US"/>
-        </w:rPr>
-        <w:t xml:space="preserve"> </w:t>
-      </w:r>
-      <w:r>
-        <w:rPr>
-          <w:lang w:val="en-US"/>
-        </w:rPr>
+          <w:lang w:val="en-US"/>
+        </w:rPr>
+        <w:t>References</w:t>
+      </w:r>
+    </w:p>
+    <w:p>
+      <w:pPr>
+        <w:pStyle w:val="Bibliography"/>
+        <w:rPr>
+          <w:rFonts w:ascii="Calibri" w:hAnsi="Calibri" w:cs="Calibri"/>
+        </w:rPr>
+      </w:pPr>
+      <w:r>
         <w:fldChar w:fldCharType="begin"/>
       </w:r>
       <w:r>
         <w:rPr>
           <w:lang w:val="en-US"/>
         </w:rPr>
-        <w:instrText xml:space="preserve"> ADDIN EN.CITE &lt;EndNote&gt;&lt;Cite&gt;&lt;Author&gt;Harris&lt;/Author&gt;&lt;Year&gt;2022&lt;/Year&gt;&lt;RecNum&gt;1&lt;/RecNum&gt;&lt;DisplayText&gt;(Harris and Chiang 2022)&lt;/DisplayText&gt;&lt;record&gt;&lt;rec-number&gt;1&lt;/rec-number&gt;&lt;foreign-keys&gt;&lt;key app="EN" db-id="s5pdt02xzt20fieedz6prd29v2fe5w59tfzv" timestamp="1725449837"&gt;1&lt;/key&gt;&lt;/foreign-keys&gt;&lt;ref-type name="Journal Article"&gt;17&lt;/ref-type&gt;&lt;contributors&gt;&lt;authors&gt;&lt;author&gt;Harris, David M&lt;/author&gt;&lt;author&gt;Chiang, Michael&lt;/author&gt;&lt;/authors&gt;&lt;/contributors&gt;&lt;titles&gt;&lt;title&gt;An analysis of Anki usage and strategy of first-year medical students in a structure and function course&lt;/title&gt;&lt;secondary-title&gt;Cureus&lt;/secondary-title&gt;&lt;/titles&gt;&lt;periodical&gt;&lt;full-title&gt;Cureus&lt;/full-title&gt;&lt;/periodical&gt;&lt;volume&gt;14&lt;/volume&gt;&lt;number&gt;3&lt;/number&gt;&lt;dates&gt;&lt;year&gt;2022&lt;/year&gt;&lt;/dates&gt;&lt;urls&gt;&lt;/urls&gt;&lt;/record&gt;&lt;/Cite&gt;&lt;/EndNote&gt;</w:instrText>
-      </w:r>
-      <w:r>
-        <w:rPr>
-          <w:lang w:val="en-US"/>
-        </w:rPr>
+        <w:instrText xml:space="preserve"> ADDIN ZOTERO_BIBL {"uncited":[],"omitted":[],"custom":[]} CSL_BIBLIOGRAPHY </w:instrText>
+      </w:r>
+      <w:r>
         <w:fldChar w:fldCharType="separate"/>
       </w:r>
       <w:r>
         <w:rPr>
-          <w:noProof/>
-          <w:lang w:val="en-US"/>
-        </w:rPr>
-        <w:t>(Harris and Chiang 2022)</w:t>
-      </w:r>
-      <w:r>
-        <w:rPr>
-          <w:lang w:val="en-US"/>
-        </w:rPr>
-        <w:fldChar w:fldCharType="end"/>
-      </w:r>
-      <w:r>
-        <w:rPr>
-          <w:lang w:val="en-US"/>
-        </w:rPr>
-        <w:t>.</w:t>
-      </w:r>
-    </w:p>
-    <w:p>
-      <w:pPr>
-        <w:rPr>
-          <w:lang w:val="en-US"/>
-        </w:rPr>
-      </w:pPr>
-      <w:r>
-        <w:rPr>
-          <w:lang w:val="en-US"/>
-        </w:rPr>
-        <w:t xml:space="preserve">Majority finds Anki </w:t>
+          <w:rFonts w:ascii="Calibri" w:hAnsi="Calibri" w:cs="Calibri"/>
+          <w:lang w:val="en-US"/>
+        </w:rPr>
+        <w:t xml:space="preserve">Cepeda, N. J., </w:t>
       </w:r>
       <w:proofErr w:type="spellStart"/>
       <w:r>
         <w:rPr>
-          <w:lang w:val="en-US"/>
-        </w:rPr>
-        <w:t>helpul</w:t>
+          <w:rFonts w:ascii="Calibri" w:hAnsi="Calibri" w:cs="Calibri"/>
+          <w:lang w:val="en-US"/>
+        </w:rPr>
+        <w:t>Pashler</w:t>
       </w:r>
       <w:proofErr w:type="spellEnd"/>
       <w:r>
         <w:rPr>
-          <w:lang w:val="en-US"/>
-        </w:rPr>
-        <w:t xml:space="preserve">, but no </w:t>
-      </w:r>
-    </w:p>
-    <w:p>
-      <w:pPr>
-        <w:rPr>
-          <w:lang w:val="en-US"/>
-        </w:rPr>
-      </w:pPr>
-      <w:r>
-        <w:rPr>
-          <w:lang w:val="en-US"/>
-        </w:rPr>
-        <w:t>Time is limited</w:t>
-      </w:r>
-    </w:p>
-    <w:p>
-      <w:pPr>
-        <w:rPr>
-          <w:lang w:val="en-US"/>
-        </w:rPr>
-      </w:pPr>
-    </w:p>
-    <w:p>
-      <w:pPr>
-        <w:rPr>
-          <w:lang w:val="en-US"/>
-        </w:rPr>
-      </w:pPr>
-      <w:r>
-        <w:rPr>
-          <w:lang w:val="en-US"/>
-        </w:rPr>
-        <w:t>Only the bad students used the cards</w:t>
-      </w:r>
-    </w:p>
-    <w:p>
-      <w:pPr>
-        <w:rPr>
-          <w:lang w:val="en-US"/>
-        </w:rPr>
-      </w:pPr>
-      <w:r>
-        <w:rPr>
-          <w:lang w:val="en-US"/>
-        </w:rPr>
-        <w:t>Interaction with overall grades?</w:t>
-      </w:r>
-    </w:p>
-    <w:p>
-      <w:pPr>
-        <w:rPr>
-          <w:lang w:val="en-US"/>
-        </w:rPr>
-      </w:pPr>
-      <w:r>
-        <w:rPr>
-          <w:lang w:val="en-US"/>
-        </w:rPr>
-        <w:t>Might have spent the time with other techniques in spaced learning</w:t>
-      </w:r>
-    </w:p>
-    <w:p>
-      <w:pPr>
-        <w:rPr>
-          <w:lang w:val="en-US"/>
-        </w:rPr>
-      </w:pPr>
-    </w:p>
-    <w:p>
-      <w:pPr>
-        <w:rPr>
-          <w:lang w:val="en-US"/>
-        </w:rPr>
-      </w:pPr>
-    </w:p>
-    <w:p>
-      <w:pPr>
-        <w:pStyle w:val="Heading1"/>
-        <w:rPr>
-          <w:lang w:val="en-US"/>
-        </w:rPr>
-      </w:pPr>
-      <w:r>
-        <w:rPr>
-          <w:lang w:val="en-US"/>
-        </w:rPr>
-        <w:lastRenderedPageBreak/>
-        <w:t>References</w:t>
-      </w:r>
-    </w:p>
-    <w:p>
-      <w:pPr>
-        <w:pStyle w:val="Bibliography"/>
-        <w:rPr>
-          <w:rFonts w:ascii="Calibri" w:hAnsi="Calibri" w:cs="Calibri"/>
-        </w:rPr>
-      </w:pPr>
-      <w:r>
-        <w:fldChar w:fldCharType="begin"/>
-      </w:r>
-      <w:r>
-        <w:rPr>
-          <w:lang w:val="en-US"/>
-        </w:rPr>
-        <w:instrText xml:space="preserve"> ADDIN ZOTERO_BIBL {"uncited":[],"omitted":[],"custom":[]} CSL_BIBLIOGRAPHY </w:instrText>
-      </w:r>
-      <w:r>
-        <w:fldChar w:fldCharType="separate"/>
-      </w:r>
-      <w:r>
-        <w:rPr>
-          <w:rFonts w:ascii="Calibri" w:hAnsi="Calibri" w:cs="Calibri"/>
-          <w:lang w:val="en-US"/>
-        </w:rPr>
-        <w:t xml:space="preserve">Cepeda, N. J., Pashler, H., Vul, E., Wixted, J. T., &amp; Rohrer, D. (2006). Distributed practice in verbal recall tasks: A review and quantitative synthesis. </w:t>
+          <w:rFonts w:ascii="Calibri" w:hAnsi="Calibri" w:cs="Calibri"/>
+          <w:lang w:val="en-US"/>
+        </w:rPr>
+        <w:t xml:space="preserve">, H., </w:t>
+      </w:r>
+      <w:proofErr w:type="spellStart"/>
+      <w:r>
+        <w:rPr>
+          <w:rFonts w:ascii="Calibri" w:hAnsi="Calibri" w:cs="Calibri"/>
+          <w:lang w:val="en-US"/>
+        </w:rPr>
+        <w:t>Vul</w:t>
+      </w:r>
+      <w:proofErr w:type="spellEnd"/>
+      <w:r>
+        <w:rPr>
+          <w:rFonts w:ascii="Calibri" w:hAnsi="Calibri" w:cs="Calibri"/>
+          <w:lang w:val="en-US"/>
+        </w:rPr>
+        <w:t xml:space="preserve">, E., Wixted, J. T., &amp; Rohrer, D. (2006). Distributed practice in verbal recall tasks: A review and quantitative synthesis. </w:t>
       </w:r>
       <w:r>
         <w:rPr>
@@ -1533,7 +1306,21 @@
         <w:rPr>
           <w:rFonts w:ascii="Calibri" w:hAnsi="Calibri" w:cs="Calibri"/>
         </w:rPr>
-        <w:t xml:space="preserve">Über das gedächtnis: Untersuchungen zur experimentellen psychologie. </w:t>
+        <w:t xml:space="preserve">Über das </w:t>
+      </w:r>
+      <w:proofErr w:type="spellStart"/>
+      <w:r>
+        <w:rPr>
+          <w:rFonts w:ascii="Calibri" w:hAnsi="Calibri" w:cs="Calibri"/>
+        </w:rPr>
+        <w:t>gedächtnis</w:t>
+      </w:r>
+      <w:proofErr w:type="spellEnd"/>
+      <w:r>
+        <w:rPr>
+          <w:rFonts w:ascii="Calibri" w:hAnsi="Calibri" w:cs="Calibri"/>
+        </w:rPr>
+        <w:t xml:space="preserve">: Untersuchungen zur experimentellen psychologie. </w:t>
       </w:r>
       <w:r>
         <w:rPr>
@@ -1563,6 +1350,7 @@
           <w:rFonts w:ascii="Calibri" w:hAnsi="Calibri" w:cs="Calibri"/>
           <w:lang w:val="en-US"/>
         </w:rPr>
+        <w:lastRenderedPageBreak/>
         <w:t xml:space="preserve">Jape, D., Zhou, J., &amp; Bullock, S. (2021). </w:t>
       </w:r>
       <w:r>
@@ -1590,11 +1378,19 @@
           <w:lang w:val="en-US"/>
         </w:rPr>
       </w:pPr>
-      <w:r>
-        <w:rPr>
-          <w:rFonts w:ascii="Calibri" w:hAnsi="Calibri" w:cs="Calibri"/>
-        </w:rPr>
-        <w:t xml:space="preserve">Karpicke, J. D., &amp; Bauernschmidt, A. (2011). </w:t>
+      <w:proofErr w:type="spellStart"/>
+      <w:r>
+        <w:rPr>
+          <w:rFonts w:ascii="Calibri" w:hAnsi="Calibri" w:cs="Calibri"/>
+        </w:rPr>
+        <w:t>Karpicke</w:t>
+      </w:r>
+      <w:proofErr w:type="spellEnd"/>
+      <w:r>
+        <w:rPr>
+          <w:rFonts w:ascii="Calibri" w:hAnsi="Calibri" w:cs="Calibri"/>
+        </w:rPr>
+        <w:t xml:space="preserve">, J. D., &amp; Bauernschmidt, A. (2011). </w:t>
       </w:r>
       <w:r>
         <w:rPr>
@@ -1697,7 +1493,23 @@
           <w:rFonts w:ascii="Calibri" w:hAnsi="Calibri" w:cs="Calibri"/>
           <w:lang w:val="en-US"/>
         </w:rPr>
-        <w:t xml:space="preserve">Lu, M., Farhat, J. H., &amp; Beck Dallaghan, G. L. (2021). Enhanced Learning and Retention of Medical Knowledge Using the Mobile Flash card Application Anki. </w:t>
+        <w:t xml:space="preserve">Lu, M., Farhat, J. H., &amp; Beck </w:t>
+      </w:r>
+      <w:proofErr w:type="spellStart"/>
+      <w:r>
+        <w:rPr>
+          <w:rFonts w:ascii="Calibri" w:hAnsi="Calibri" w:cs="Calibri"/>
+          <w:lang w:val="en-US"/>
+        </w:rPr>
+        <w:t>Dallaghan</w:t>
+      </w:r>
+      <w:proofErr w:type="spellEnd"/>
+      <w:r>
+        <w:rPr>
+          <w:rFonts w:ascii="Calibri" w:hAnsi="Calibri" w:cs="Calibri"/>
+          <w:lang w:val="en-US"/>
+        </w:rPr>
+        <w:t xml:space="preserve">, G. L. (2021). Enhanced Learning and Retention of Medical Knowledge Using the Mobile Flash card Application Anki. </w:t>
       </w:r>
       <w:r>
         <w:rPr>
@@ -1745,8 +1557,23 @@
           <w:rFonts w:ascii="Calibri" w:hAnsi="Calibri" w:cs="Calibri"/>
           <w:lang w:val="en-US"/>
         </w:rPr>
-        <w:lastRenderedPageBreak/>
-        <w:t xml:space="preserve">Magro, J., Oh, S., Košćica, N., &amp; Poles, M. (2024). Anki flashcards: Spaced repetition learning in the undergraduate medical pharmacology curriculum. </w:t>
+        <w:t xml:space="preserve">Magro, J., Oh, S., </w:t>
+      </w:r>
+      <w:proofErr w:type="spellStart"/>
+      <w:r>
+        <w:rPr>
+          <w:rFonts w:ascii="Calibri" w:hAnsi="Calibri" w:cs="Calibri"/>
+          <w:lang w:val="en-US"/>
+        </w:rPr>
+        <w:t>Košćica</w:t>
+      </w:r>
+      <w:proofErr w:type="spellEnd"/>
+      <w:r>
+        <w:rPr>
+          <w:rFonts w:ascii="Calibri" w:hAnsi="Calibri" w:cs="Calibri"/>
+          <w:lang w:val="en-US"/>
+        </w:rPr>
+        <w:t xml:space="preserve">, N., &amp; Poles, M. (2024). Anki flashcards: Spaced repetition learning in the undergraduate medical pharmacology curriculum. </w:t>
       </w:r>
       <w:r>
         <w:rPr>
@@ -1778,7 +1605,23 @@
           <w:rFonts w:ascii="Calibri" w:hAnsi="Calibri" w:cs="Calibri"/>
           <w:lang w:val="en-US"/>
         </w:rPr>
-        <w:t xml:space="preserve">Rana, T., Laoteppitaks, C., Zhang, G., Troutman, G., &amp; Chandra, S. (2020). An Investigation of Anki Flashcards as a Study Tool Among First Year Medical Students Learning Anatomy. </w:t>
+        <w:t xml:space="preserve">Rana, T., </w:t>
+      </w:r>
+      <w:proofErr w:type="spellStart"/>
+      <w:r>
+        <w:rPr>
+          <w:rFonts w:ascii="Calibri" w:hAnsi="Calibri" w:cs="Calibri"/>
+          <w:lang w:val="en-US"/>
+        </w:rPr>
+        <w:t>Laoteppitaks</w:t>
+      </w:r>
+      <w:proofErr w:type="spellEnd"/>
+      <w:r>
+        <w:rPr>
+          <w:rFonts w:ascii="Calibri" w:hAnsi="Calibri" w:cs="Calibri"/>
+          <w:lang w:val="en-US"/>
+        </w:rPr>
+        <w:t xml:space="preserve">, C., Zhang, G., Troutman, G., &amp; Chandra, S. (2020). An Investigation of Anki Flashcards as a Study Tool Among First Year Medical Students Learning Anatomy. </w:t>
       </w:r>
       <w:r>
         <w:rPr>
@@ -1888,6 +1731,7 @@
         <w:pStyle w:val="EndNoteBibliography"/>
       </w:pPr>
       <w:r>
+        <w:lastRenderedPageBreak/>
         <w:t xml:space="preserve">Karpicke, J. D. and A. Bauernschmidt (2011). "Spaced retrieval: absolute spacing enhances learning regardless of relative spacing." </w:t>
       </w:r>
       <w:r>
@@ -1943,7 +1787,7 @@
 </file>
 
 <file path=word/styles.xml><?xml version="1.0" encoding="utf-8"?>
-<w:styles xmlns:mc="http://schemas.openxmlformats.org/markup-compatibility/2006" xmlns:r="http://schemas.openxmlformats.org/officeDocument/2006/relationships" xmlns:w="http://schemas.openxmlformats.org/wordprocessingml/2006/main" xmlns:w14="http://schemas.microsoft.com/office/word/2010/wordml" xmlns:w15="http://schemas.microsoft.com/office/word/2012/wordml" xmlns:w16cex="http://schemas.microsoft.com/office/word/2018/wordml/cex" xmlns:w16cid="http://schemas.microsoft.com/office/word/2016/wordml/cid" xmlns:w16="http://schemas.microsoft.com/office/word/2018/wordml" xmlns:w16du="http://schemas.microsoft.com/office/word/2023/wordml/word16du" xmlns:w16sdtdh="http://schemas.microsoft.com/office/word/2020/wordml/sdtdatahash" xmlns:w16sdtfl="http://schemas.microsoft.com/office/word/2024/wordml/sdtformatlock" xmlns:w16se="http://schemas.microsoft.com/office/word/2015/wordml/symex" mc:Ignorable="w14 w15 w16se w16cid w16 w16cex w16sdtdh w16sdtfl w16du">
+<w:styles xmlns:mc="http://schemas.openxmlformats.org/markup-compatibility/2006" xmlns:r="http://schemas.openxmlformats.org/officeDocument/2006/relationships" xmlns:w="http://schemas.openxmlformats.org/wordprocessingml/2006/main" xmlns:w14="http://schemas.microsoft.com/office/word/2010/wordml" xmlns:w15="http://schemas.microsoft.com/office/word/2012/wordml" xmlns:w16cex="http://schemas.microsoft.com/office/word/2018/wordml/cex" xmlns:w16cid="http://schemas.microsoft.com/office/word/2016/wordml/cid" xmlns:w16="http://schemas.microsoft.com/office/word/2018/wordml" xmlns:w16du="http://schemas.microsoft.com/office/word/2023/wordml/word16du" xmlns:w16sdtdh="http://schemas.microsoft.com/office/word/2020/wordml/sdtdatahash" xmlns:w16se="http://schemas.microsoft.com/office/word/2015/wordml/symex" mc:Ignorable="w14 w15 w16se w16cid w16 w16cex w16sdtdh w16du">
   <w:docDefaults>
     <w:rPrDefault>
       <w:rPr>

--- a/zzzzfiles/manuscript.docx
+++ b/zzzzfiles/manuscript.docx
@@ -858,10 +858,10 @@
                     <pic:cNvPicPr/>
                   </pic:nvPicPr>
                   <pic:blipFill>
-                    <a:blip r:embed="rId4">
+                    <a:blip r:embed="rId5">
                       <a:extLst>
                         <a:ext uri="{96DAC541-7B7A-43D3-8B79-37D633B846F1}">
-                          <asvg:svgBlip xmlns:asvg="http://schemas.microsoft.com/office/drawing/2016/SVG/main" r:embed="rId5"/>
+                          <asvg:svgBlip xmlns:asvg="http://schemas.microsoft.com/office/drawing/2016/SVG/main" r:embed="rId6"/>
                         </a:ext>
                       </a:extLst>
                     </a:blip>
@@ -912,10 +912,10 @@
                     <pic:cNvPicPr/>
                   </pic:nvPicPr>
                   <pic:blipFill>
-                    <a:blip r:embed="rId6">
+                    <a:blip r:embed="rId7">
                       <a:extLst>
                         <a:ext uri="{96DAC541-7B7A-43D3-8B79-37D633B846F1}">
-                          <asvg:svgBlip xmlns:asvg="http://schemas.microsoft.com/office/drawing/2016/SVG/main" r:embed="rId7"/>
+                          <asvg:svgBlip xmlns:asvg="http://schemas.microsoft.com/office/drawing/2016/SVG/main" r:embed="rId8"/>
                         </a:ext>
                       </a:extLst>
                     </a:blip>
@@ -967,10 +967,10 @@
                     <pic:cNvPicPr/>
                   </pic:nvPicPr>
                   <pic:blipFill>
-                    <a:blip r:embed="rId8">
+                    <a:blip r:embed="rId9">
                       <a:extLst>
                         <a:ext uri="{96DAC541-7B7A-43D3-8B79-37D633B846F1}">
-                          <asvg:svgBlip xmlns:asvg="http://schemas.microsoft.com/office/drawing/2016/SVG/main" r:embed="rId9"/>
+                          <asvg:svgBlip xmlns:asvg="http://schemas.microsoft.com/office/drawing/2016/SVG/main" r:embed="rId10"/>
                         </a:ext>
                       </a:extLst>
                     </a:blip>
@@ -1015,10 +1015,10 @@
                     <pic:cNvPicPr/>
                   </pic:nvPicPr>
                   <pic:blipFill>
-                    <a:blip r:embed="rId10">
+                    <a:blip r:embed="rId11">
                       <a:extLst>
                         <a:ext uri="{96DAC541-7B7A-43D3-8B79-37D633B846F1}">
-                          <asvg:svgBlip xmlns:asvg="http://schemas.microsoft.com/office/drawing/2016/SVG/main" r:embed="rId11"/>
+                          <asvg:svgBlip xmlns:asvg="http://schemas.microsoft.com/office/drawing/2016/SVG/main" r:embed="rId12"/>
                         </a:ext>
                       </a:extLst>
                     </a:blip>
@@ -1044,6 +1044,106 @@
     </w:p>
     <w:p>
       <w:pPr>
+        <w:rPr>
+          <w:lang w:val="en-US"/>
+        </w:rPr>
+      </w:pPr>
+      <w:r>
+        <w:rPr>
+          <w:lang w:val="en-US"/>
+        </w:rPr>
+        <w:t>Further content:</w:t>
+      </w:r>
+    </w:p>
+    <w:p>
+      <w:pPr>
+        <w:pStyle w:val="ListParagraph"/>
+        <w:numPr>
+          <w:ilvl w:val="0"/>
+          <w:numId w:val="1"/>
+        </w:numPr>
+      </w:pPr>
+      <w:r>
+        <w:t>Frau Mauder, Herr Frank, S</w:t>
+      </w:r>
+      <w:r>
+        <w:t>usanne, Arthur: Arbeitszeit/Karte</w:t>
+      </w:r>
+    </w:p>
+    <w:p>
+      <w:pPr>
+        <w:pStyle w:val="ListParagraph"/>
+        <w:numPr>
+          <w:ilvl w:val="0"/>
+          <w:numId w:val="1"/>
+        </w:numPr>
+      </w:pPr>
+      <w:r>
+        <w:t>Rechtfertigt kosten/Nutzen-Verhältnis der Kartenerstellung und -verwendung den Nutzen?</w:t>
+      </w:r>
+    </w:p>
+    <w:p>
+      <w:pPr>
+        <w:pStyle w:val="ListParagraph"/>
+        <w:numPr>
+          <w:ilvl w:val="0"/>
+          <w:numId w:val="1"/>
+        </w:numPr>
+      </w:pPr>
+      <w:r>
+        <w:t>Seminar vs. VL</w:t>
+      </w:r>
+    </w:p>
+    <w:p>
+      <w:pPr>
+        <w:pStyle w:val="ListParagraph"/>
+        <w:numPr>
+          <w:ilvl w:val="0"/>
+          <w:numId w:val="1"/>
+        </w:numPr>
+      </w:pPr>
+      <w:r>
+        <w:t>Übrige Leistungen</w:t>
+      </w:r>
+    </w:p>
+    <w:p>
+      <w:pPr>
+        <w:pStyle w:val="ListParagraph"/>
+        <w:numPr>
+          <w:ilvl w:val="0"/>
+          <w:numId w:val="1"/>
+        </w:numPr>
+      </w:pPr>
+      <w:r>
+        <w:t>Deskriptiv: Wie oft verwendet, wie lange, etc.</w:t>
+      </w:r>
+    </w:p>
+    <w:p>
+      <w:pPr>
+        <w:pStyle w:val="ListParagraph"/>
+        <w:numPr>
+          <w:ilvl w:val="0"/>
+          <w:numId w:val="1"/>
+        </w:numPr>
+      </w:pPr>
+      <w:r>
+        <w:t>Klausurnote vs # Lernmittel</w:t>
+      </w:r>
+    </w:p>
+    <w:p>
+      <w:pPr>
+        <w:pStyle w:val="ListParagraph"/>
+        <w:numPr>
+          <w:ilvl w:val="0"/>
+          <w:numId w:val="1"/>
+        </w:numPr>
+      </w:pPr>
+      <w:r>
+        <w:t>Korrelationen</w:t>
+      </w:r>
+    </w:p>
+    <w:p>
+      <w:pPr>
         <w:pStyle w:val="Heading1"/>
         <w:rPr>
           <w:lang w:val="en-US"/>
@@ -1186,6 +1286,7 @@
         <w:rPr>
           <w:lang w:val="en-US"/>
         </w:rPr>
+        <w:lastRenderedPageBreak/>
         <w:t>Might have spent the time with other techniques in spaced learning</w:t>
       </w:r>
     </w:p>
@@ -1214,7 +1315,6 @@
         <w:rPr>
           <w:lang w:val="en-US"/>
         </w:rPr>
-        <w:lastRenderedPageBreak/>
         <w:t>References</w:t>
       </w:r>
     </w:p>
@@ -1557,6 +1657,7 @@
           <w:rFonts w:ascii="Calibri" w:hAnsi="Calibri" w:cs="Calibri"/>
           <w:lang w:val="en-US"/>
         </w:rPr>
+        <w:lastRenderedPageBreak/>
         <w:t xml:space="preserve">Lu, M., Farhat, J. H., &amp; Beck Dallaghan, G. L. (2021). Enhanced Learning and Retention of Medical Knowledge Using the Mobile Flash card Application Anki. </w:t>
       </w:r>
       <w:r>
@@ -1605,7 +1706,6 @@
           <w:rFonts w:ascii="Calibri" w:hAnsi="Calibri" w:cs="Calibri"/>
           <w:lang w:val="en-US"/>
         </w:rPr>
-        <w:lastRenderedPageBreak/>
         <w:t xml:space="preserve">Magro, J., Oh, S., Košćica, N., &amp; Poles, M. (2024). Anki flashcards: Spaced repetition learning in the undergraduate medical pharmacology curriculum. </w:t>
       </w:r>
       <w:r>
@@ -1800,6 +1900,126 @@
     </w:sectPr>
   </w:body>
 </w:document>
+</file>
+
+<file path=word/numbering.xml><?xml version="1.0" encoding="utf-8"?>
+<w:numbering xmlns:wpc="http://schemas.microsoft.com/office/word/2010/wordprocessingCanvas" xmlns:cx="http://schemas.microsoft.com/office/drawing/2014/chartex" xmlns:cx1="http://schemas.microsoft.com/office/drawing/2015/9/8/chartex" xmlns:cx2="http://schemas.microsoft.com/office/drawing/2015/10/21/chartex" xmlns:cx3="http://schemas.microsoft.com/office/drawing/2016/5/9/chartex" xmlns:cx4="http://schemas.microsoft.com/office/drawing/2016/5/10/chartex" xmlns:cx5="http://schemas.microsoft.com/office/drawing/2016/5/11/chartex" xmlns:cx6="http://schemas.microsoft.com/office/drawing/2016/5/12/chartex" xmlns:cx7="http://schemas.microsoft.com/office/drawing/2016/5/13/chartex" xmlns:cx8="http://schemas.microsoft.com/office/drawing/2016/5/14/chartex" xmlns:mc="http://schemas.openxmlformats.org/markup-compatibility/2006" xmlns:aink="http://schemas.microsoft.com/office/drawing/2016/ink" xmlns:am3d="http://schemas.microsoft.com/office/drawing/2017/model3d" xmlns:o="urn:schemas-microsoft-com:office:office" xmlns:oel="http://schemas.microsoft.com/office/2019/extlst" xmlns:r="http://schemas.openxmlformats.org/officeDocument/2006/relationships" xmlns:m="http://schemas.openxmlformats.org/officeDocument/2006/math" xmlns:v="urn:schemas-microsoft-com:vml" xmlns:wp14="http://schemas.microsoft.com/office/word/2010/wordprocessingDrawing" xmlns:wp="http://schemas.openxmlformats.org/drawingml/2006/wordprocessingDrawing" xmlns:w10="urn:schemas-microsoft-com:office:word" xmlns:w="http://schemas.openxmlformats.org/wordprocessingml/2006/main" xmlns:w14="http://schemas.microsoft.com/office/word/2010/wordml" xmlns:w15="http://schemas.microsoft.com/office/word/2012/wordml" xmlns:w16cex="http://schemas.microsoft.com/office/word/2018/wordml/cex" xmlns:w16cid="http://schemas.microsoft.com/office/word/2016/wordml/cid" xmlns:w16="http://schemas.microsoft.com/office/word/2018/wordml" xmlns:w16du="http://schemas.microsoft.com/office/word/2023/wordml/word16du" xmlns:w16sdtdh="http://schemas.microsoft.com/office/word/2020/wordml/sdtdatahash" xmlns:w16sdtfl="http://schemas.microsoft.com/office/word/2024/wordml/sdtformatlock" xmlns:w16se="http://schemas.microsoft.com/office/word/2015/wordml/symex" xmlns:wpg="http://schemas.microsoft.com/office/word/2010/wordprocessingGroup" xmlns:wpi="http://schemas.microsoft.com/office/word/2010/wordprocessingInk" xmlns:wne="http://schemas.microsoft.com/office/word/2006/wordml" xmlns:wps="http://schemas.microsoft.com/office/word/2010/wordprocessingShape" mc:Ignorable="w14 w15 w16se w16cid w16 w16cex w16sdtdh w16sdtfl w16du wp14">
+  <w:abstractNum w:abstractNumId="0" w15:restartNumberingAfterBreak="0">
+    <w:nsid w:val="30E0308F"/>
+    <w:multiLevelType w:val="hybridMultilevel"/>
+    <w:tmpl w:val="3C9477FE"/>
+    <w:lvl w:ilvl="0" w:tplc="F9945E32">
+      <w:numFmt w:val="bullet"/>
+      <w:lvlText w:val="-"/>
+      <w:lvlJc w:val="left"/>
+      <w:pPr>
+        <w:ind w:left="720" w:hanging="360"/>
+      </w:pPr>
+      <w:rPr>
+        <w:rFonts w:ascii="Calibri" w:eastAsiaTheme="minorHAnsi" w:hAnsi="Calibri" w:cs="Calibri" w:hint="default"/>
+      </w:rPr>
+    </w:lvl>
+    <w:lvl w:ilvl="1" w:tplc="04090003" w:tentative="1">
+      <w:start w:val="1"/>
+      <w:numFmt w:val="bullet"/>
+      <w:lvlText w:val="o"/>
+      <w:lvlJc w:val="left"/>
+      <w:pPr>
+        <w:ind w:left="1440" w:hanging="360"/>
+      </w:pPr>
+      <w:rPr>
+        <w:rFonts w:ascii="Courier New" w:hAnsi="Courier New" w:cs="Courier New" w:hint="default"/>
+      </w:rPr>
+    </w:lvl>
+    <w:lvl w:ilvl="2" w:tplc="04090005" w:tentative="1">
+      <w:start w:val="1"/>
+      <w:numFmt w:val="bullet"/>
+      <w:lvlText w:val=""/>
+      <w:lvlJc w:val="left"/>
+      <w:pPr>
+        <w:ind w:left="2160" w:hanging="360"/>
+      </w:pPr>
+      <w:rPr>
+        <w:rFonts w:ascii="Wingdings" w:hAnsi="Wingdings" w:hint="default"/>
+      </w:rPr>
+    </w:lvl>
+    <w:lvl w:ilvl="3" w:tplc="04090001" w:tentative="1">
+      <w:start w:val="1"/>
+      <w:numFmt w:val="bullet"/>
+      <w:lvlText w:val=""/>
+      <w:lvlJc w:val="left"/>
+      <w:pPr>
+        <w:ind w:left="2880" w:hanging="360"/>
+      </w:pPr>
+      <w:rPr>
+        <w:rFonts w:ascii="Symbol" w:hAnsi="Symbol" w:hint="default"/>
+      </w:rPr>
+    </w:lvl>
+    <w:lvl w:ilvl="4" w:tplc="04090003" w:tentative="1">
+      <w:start w:val="1"/>
+      <w:numFmt w:val="bullet"/>
+      <w:lvlText w:val="o"/>
+      <w:lvlJc w:val="left"/>
+      <w:pPr>
+        <w:ind w:left="3600" w:hanging="360"/>
+      </w:pPr>
+      <w:rPr>
+        <w:rFonts w:ascii="Courier New" w:hAnsi="Courier New" w:cs="Courier New" w:hint="default"/>
+      </w:rPr>
+    </w:lvl>
+    <w:lvl w:ilvl="5" w:tplc="04090005" w:tentative="1">
+      <w:start w:val="1"/>
+      <w:numFmt w:val="bullet"/>
+      <w:lvlText w:val=""/>
+      <w:lvlJc w:val="left"/>
+      <w:pPr>
+        <w:ind w:left="4320" w:hanging="360"/>
+      </w:pPr>
+      <w:rPr>
+        <w:rFonts w:ascii="Wingdings" w:hAnsi="Wingdings" w:hint="default"/>
+      </w:rPr>
+    </w:lvl>
+    <w:lvl w:ilvl="6" w:tplc="04090001" w:tentative="1">
+      <w:start w:val="1"/>
+      <w:numFmt w:val="bullet"/>
+      <w:lvlText w:val=""/>
+      <w:lvlJc w:val="left"/>
+      <w:pPr>
+        <w:ind w:left="5040" w:hanging="360"/>
+      </w:pPr>
+      <w:rPr>
+        <w:rFonts w:ascii="Symbol" w:hAnsi="Symbol" w:hint="default"/>
+      </w:rPr>
+    </w:lvl>
+    <w:lvl w:ilvl="7" w:tplc="04090003" w:tentative="1">
+      <w:start w:val="1"/>
+      <w:numFmt w:val="bullet"/>
+      <w:lvlText w:val="o"/>
+      <w:lvlJc w:val="left"/>
+      <w:pPr>
+        <w:ind w:left="5760" w:hanging="360"/>
+      </w:pPr>
+      <w:rPr>
+        <w:rFonts w:ascii="Courier New" w:hAnsi="Courier New" w:cs="Courier New" w:hint="default"/>
+      </w:rPr>
+    </w:lvl>
+    <w:lvl w:ilvl="8" w:tplc="04090005" w:tentative="1">
+      <w:start w:val="1"/>
+      <w:numFmt w:val="bullet"/>
+      <w:lvlText w:val=""/>
+      <w:lvlJc w:val="left"/>
+      <w:pPr>
+        <w:ind w:left="6480" w:hanging="360"/>
+      </w:pPr>
+      <w:rPr>
+        <w:rFonts w:ascii="Wingdings" w:hAnsi="Wingdings" w:hint="default"/>
+      </w:rPr>
+    </w:lvl>
+  </w:abstractNum>
+  <w:num w:numId="1" w16cid:durableId="386877474">
+    <w:abstractNumId w:val="0"/>
+  </w:num>
+</w:numbering>
 </file>
 
 <file path=word/styles.xml><?xml version="1.0" encoding="utf-8"?>

--- a/zzzzfiles/manuscript.docx
+++ b/zzzzfiles/manuscript.docx
@@ -5,10 +5,12 @@
     <w:p>
       <w:pPr>
         <w:pStyle w:val="Heading1"/>
-        <w:rPr>
-          <w:lang w:val="en-US"/>
-        </w:rPr>
-      </w:pPr>
+        <w:jc w:val="both"/>
+        <w:rPr>
+          <w:lang w:val="en-US"/>
+        </w:rPr>
+      </w:pPr>
+      <w:bookmarkStart w:id="0" w:name="_Hlk219979939"/>
       <w:r>
         <w:rPr>
           <w:lang w:val="en-US"/>
@@ -18,6 +20,7 @@
     </w:p>
     <w:p>
       <w:pPr>
+        <w:jc w:val="both"/>
         <w:rPr>
           <w:lang w:val="en-US"/>
         </w:rPr>
@@ -201,7 +204,19 @@
         <w:rPr>
           <w:lang w:val="en-US"/>
         </w:rPr>
-        <w:t xml:space="preserve">, in which learners review information </w:t>
+        <w:t>,</w:t>
+      </w:r>
+      <w:r>
+        <w:rPr>
+          <w:lang w:val="en-US"/>
+        </w:rPr>
+        <w:t xml:space="preserve"> where</w:t>
+      </w:r>
+      <w:r>
+        <w:rPr>
+          <w:lang w:val="en-US"/>
+        </w:rPr>
+        <w:t xml:space="preserve"> learners review information </w:t>
       </w:r>
       <w:r>
         <w:rPr>
@@ -395,6 +410,7 @@
     </w:p>
     <w:p>
       <w:pPr>
+        <w:jc w:val="both"/>
         <w:rPr>
           <w:lang w:val="en-US"/>
         </w:rPr>
@@ -496,6 +512,7 @@
     </w:p>
     <w:p>
       <w:pPr>
+        <w:jc w:val="both"/>
         <w:rPr>
           <w:lang w:val="en-US"/>
         </w:rPr>
@@ -558,6 +575,7 @@
     </w:p>
     <w:p>
       <w:pPr>
+        <w:jc w:val="both"/>
         <w:rPr>
           <w:lang w:val="en-US"/>
         </w:rPr>
@@ -698,6 +716,7 @@
     </w:p>
     <w:p>
       <w:pPr>
+        <w:jc w:val="both"/>
         <w:rPr>
           <w:lang w:val="en-US"/>
         </w:rPr>
@@ -763,6 +782,7 @@
     </w:p>
     <w:p>
       <w:pPr>
+        <w:jc w:val="both"/>
         <w:rPr>
           <w:lang w:val="en-US"/>
         </w:rPr>
@@ -846,6 +866,7 @@
     </w:p>
     <w:p>
       <w:pPr>
+        <w:jc w:val="both"/>
         <w:rPr>
           <w:lang w:val="en-US"/>
         </w:rPr>
@@ -899,6 +920,7 @@
     </w:p>
     <w:p>
       <w:pPr>
+        <w:jc w:val="both"/>
         <w:rPr>
           <w:lang w:val="en-US"/>
         </w:rPr>
@@ -950,8 +972,10 @@
         <w:t xml:space="preserve"> usage.</w:t>
       </w:r>
     </w:p>
-    <w:p>
-      <w:pPr>
+    <w:bookmarkEnd w:id="0"/>
+    <w:p>
+      <w:pPr>
+        <w:jc w:val="both"/>
         <w:rPr>
           <w:lang w:val="en-US"/>
         </w:rPr>
@@ -960,6 +984,7 @@
     <w:p>
       <w:pPr>
         <w:pStyle w:val="Heading1"/>
+        <w:jc w:val="both"/>
         <w:rPr>
           <w:lang w:val="en-US"/>
         </w:rPr>
@@ -973,6 +998,7 @@
     </w:p>
     <w:p>
       <w:pPr>
+        <w:jc w:val="both"/>
         <w:rPr>
           <w:b/>
           <w:lang w:val="en-US"/>
@@ -988,6 +1014,45 @@
     </w:p>
     <w:p>
       <w:pPr>
+        <w:jc w:val="both"/>
+        <w:rPr>
+          <w:lang w:val="en-US"/>
+        </w:rPr>
+      </w:pPr>
+      <w:r>
+        <w:rPr>
+          <w:lang w:val="en-US"/>
+        </w:rPr>
+        <w:t xml:space="preserve">This study was designed as a </w:t>
+      </w:r>
+      <w:r>
+        <w:rPr>
+          <w:lang w:val="en-US"/>
+        </w:rPr>
+        <w:t>prospective cohort study</w:t>
+      </w:r>
+      <w:r>
+        <w:rPr>
+          <w:lang w:val="en-US"/>
+        </w:rPr>
+        <w:t xml:space="preserve"> carried out at the medical faculty of Ulm in </w:t>
+      </w:r>
+      <w:r>
+        <w:rPr>
+          <w:lang w:val="en-US"/>
+        </w:rPr>
+        <w:t>Baden-Württemberg</w:t>
+      </w:r>
+      <w:r>
+        <w:rPr>
+          <w:lang w:val="en-US"/>
+        </w:rPr>
+        <w:t>/Germany.</w:t>
+      </w:r>
+    </w:p>
+    <w:p>
+      <w:pPr>
+        <w:jc w:val="both"/>
         <w:rPr>
           <w:lang w:val="en-US"/>
         </w:rPr>
@@ -997,43 +1062,6 @@
           <w:lang w:val="en-US"/>
         </w:rPr>
         <w:lastRenderedPageBreak/>
-        <w:t xml:space="preserve">This study was designed as a </w:t>
-      </w:r>
-      <w:r>
-        <w:rPr>
-          <w:lang w:val="en-US"/>
-        </w:rPr>
-        <w:t>prospective cohort study</w:t>
-      </w:r>
-      <w:r>
-        <w:rPr>
-          <w:lang w:val="en-US"/>
-        </w:rPr>
-        <w:t xml:space="preserve"> carried out at the medical faculty of Ulm in </w:t>
-      </w:r>
-      <w:r>
-        <w:rPr>
-          <w:lang w:val="en-US"/>
-        </w:rPr>
-        <w:t>Baden-Württemberg</w:t>
-      </w:r>
-      <w:r>
-        <w:rPr>
-          <w:lang w:val="en-US"/>
-        </w:rPr>
-        <w:t>/Germany.</w:t>
-      </w:r>
-    </w:p>
-    <w:p>
-      <w:pPr>
-        <w:rPr>
-          <w:lang w:val="en-US"/>
-        </w:rPr>
-      </w:pPr>
-      <w:r>
-        <w:rPr>
-          <w:lang w:val="en-US"/>
-        </w:rPr>
         <w:t xml:space="preserve">Medical students at Ulm university enroll in a lecture and a </w:t>
       </w:r>
       <w:r>
@@ -1149,6 +1177,7 @@
     </w:p>
     <w:p>
       <w:pPr>
+        <w:jc w:val="both"/>
         <w:rPr>
           <w:lang w:val="en-US"/>
         </w:rPr>
@@ -1222,6 +1251,7 @@
     </w:p>
     <w:p>
       <w:pPr>
+        <w:jc w:val="both"/>
         <w:rPr>
           <w:lang w:val="en-US"/>
         </w:rPr>
@@ -1311,6 +1341,7 @@
     </w:p>
     <w:p>
       <w:pPr>
+        <w:jc w:val="both"/>
         <w:rPr>
           <w:lang w:val="en-US"/>
         </w:rPr>
@@ -1408,6 +1439,7 @@
     </w:p>
     <w:p>
       <w:pPr>
+        <w:jc w:val="both"/>
         <w:rPr>
           <w:lang w:val="en-US"/>
         </w:rPr>
@@ -1540,6 +1572,7 @@
     </w:p>
     <w:p>
       <w:pPr>
+        <w:jc w:val="both"/>
         <w:rPr>
           <w:lang w:val="en-US"/>
         </w:rPr>
@@ -1613,6 +1646,7 @@
     </w:p>
     <w:p>
       <w:pPr>
+        <w:jc w:val="both"/>
         <w:rPr>
           <w:lang w:val="en-US"/>
         </w:rPr>
@@ -1646,6 +1680,7 @@
     </w:p>
     <w:p>
       <w:pPr>
+        <w:jc w:val="both"/>
         <w:rPr>
           <w:b/>
           <w:lang w:val="en-US"/>
@@ -1661,6 +1696,7 @@
     </w:p>
     <w:p>
       <w:pPr>
+        <w:jc w:val="both"/>
         <w:rPr>
           <w:lang w:val="en-US"/>
         </w:rPr>
@@ -1759,32 +1795,28 @@
         <w:rPr>
           <w:lang w:val="en-US"/>
         </w:rPr>
-        <w:t xml:space="preserve">Students usually generate a pseudonymous code to write on their exam response sheet before </w:t>
-      </w:r>
+        <w:t>Students usually generate a pseudonymous code to write on their exam response sheet before handing it in. Students could voluntarily submit their code on the questionnaire as well, allowing us to pseudonymously correlate survey questionnaires with exam results.</w:t>
+      </w:r>
+    </w:p>
+    <w:p>
+      <w:pPr>
+        <w:pStyle w:val="Heading1"/>
+        <w:jc w:val="both"/>
+        <w:rPr>
+          <w:lang w:val="en-US"/>
+        </w:rPr>
+      </w:pPr>
       <w:r>
         <w:rPr>
           <w:lang w:val="en-US"/>
         </w:rPr>
         <w:lastRenderedPageBreak/>
-        <w:t>handing it in. Students could voluntarily submit their code on the questionnaire as well, allowing us to pseudonymously correlate survey questionnaires with exam results.</w:t>
-      </w:r>
-    </w:p>
-    <w:p>
-      <w:pPr>
-        <w:pStyle w:val="Heading1"/>
-        <w:rPr>
-          <w:lang w:val="en-US"/>
-        </w:rPr>
-      </w:pPr>
-      <w:r>
-        <w:rPr>
-          <w:lang w:val="en-US"/>
-        </w:rPr>
         <w:t>Results</w:t>
       </w:r>
     </w:p>
     <w:p>
       <w:pPr>
+        <w:jc w:val="both"/>
         <w:rPr>
           <w:lang w:val="en-US"/>
         </w:rPr>
@@ -1804,6 +1836,7 @@
     </w:p>
     <w:p>
       <w:pPr>
+        <w:jc w:val="both"/>
         <w:rPr>
           <w:lang w:val="en-US"/>
         </w:rPr>
@@ -1851,6 +1884,7 @@
     </w:p>
     <w:p>
       <w:pPr>
+        <w:jc w:val="both"/>
         <w:rPr>
           <w:lang w:val="en-US"/>
         </w:rPr>
@@ -1906,6 +1940,7 @@
     </w:p>
     <w:p>
       <w:pPr>
+        <w:jc w:val="both"/>
         <w:rPr>
           <w:lang w:val="en-US"/>
         </w:rPr>
@@ -1962,6 +1997,7 @@
     <w:p>
       <w:pPr>
         <w:pStyle w:val="Heading1"/>
+        <w:jc w:val="both"/>
         <w:rPr>
           <w:lang w:val="en-US"/>
         </w:rPr>
@@ -2017,6 +2053,7 @@
     </w:p>
     <w:p>
       <w:pPr>
+        <w:jc w:val="both"/>
         <w:rPr>
           <w:lang w:val="en-US"/>
         </w:rPr>
@@ -2025,6 +2062,7 @@
     <w:p>
       <w:pPr>
         <w:pStyle w:val="Heading1"/>
+        <w:jc w:val="both"/>
         <w:rPr>
           <w:lang w:val="en-US"/>
         </w:rPr>
@@ -2074,6 +2112,7 @@
     <w:p>
       <w:pPr>
         <w:pStyle w:val="Heading1"/>
+        <w:jc w:val="both"/>
         <w:rPr>
           <w:lang w:val="en-US"/>
         </w:rPr>
@@ -2122,6 +2161,7 @@
     <w:p>
       <w:pPr>
         <w:pStyle w:val="Heading1"/>
+        <w:jc w:val="both"/>
         <w:rPr>
           <w:lang w:val="en-US"/>
         </w:rPr>
@@ -2130,6 +2170,7 @@
     <w:p>
       <w:pPr>
         <w:pStyle w:val="Heading1"/>
+        <w:jc w:val="both"/>
         <w:rPr>
           <w:lang w:val="en-US"/>
         </w:rPr>
@@ -2144,6 +2185,7 @@
     </w:p>
     <w:p>
       <w:pPr>
+        <w:jc w:val="both"/>
         <w:rPr>
           <w:lang w:val="en-US"/>
         </w:rPr>
@@ -2257,6 +2299,7 @@
           <w:ilvl w:val="0"/>
           <w:numId w:val="1"/>
         </w:numPr>
+        <w:jc w:val="both"/>
         <w:rPr>
           <w:lang w:val="en-US"/>
         </w:rPr>
@@ -2307,6 +2350,7 @@
     </w:p>
     <w:p>
       <w:pPr>
+        <w:jc w:val="both"/>
         <w:rPr>
           <w:lang w:val="en-US"/>
         </w:rPr>
@@ -2315,6 +2359,7 @@
     <w:p>
       <w:pPr>
         <w:pStyle w:val="Heading1"/>
+        <w:jc w:val="both"/>
         <w:rPr>
           <w:lang w:val="en-US"/>
         </w:rPr>
@@ -2364,6 +2409,7 @@
     <w:p>
       <w:pPr>
         <w:pStyle w:val="Heading1"/>
+        <w:jc w:val="both"/>
         <w:rPr>
           <w:lang w:val="en-US"/>
         </w:rPr>
@@ -2419,6 +2465,7 @@
     <w:p>
       <w:pPr>
         <w:pStyle w:val="Heading1"/>
+        <w:jc w:val="both"/>
         <w:rPr>
           <w:b/>
           <w:bCs/>
@@ -2478,23 +2525,28 @@
     </w:p>
     <w:p>
       <w:pPr>
-        <w:rPr>
-          <w:lang w:val="en-US"/>
-        </w:rPr>
-      </w:pPr>
-      <w:proofErr w:type="spellStart"/>
-      <w:r>
-        <w:rPr>
-          <w:lang w:val="en-US"/>
-        </w:rPr>
-        <w:t>Correaltion</w:t>
-      </w:r>
-      <w:proofErr w:type="spellEnd"/>
-      <w:r>
-        <w:rPr>
-          <w:lang w:val="en-US"/>
-        </w:rPr>
-        <w:t xml:space="preserve"> self-rated general performance with self-rated pharma performance:</w:t>
+        <w:jc w:val="both"/>
+        <w:rPr>
+          <w:lang w:val="en-US"/>
+        </w:rPr>
+      </w:pPr>
+      <w:r>
+        <w:rPr>
+          <w:lang w:val="en-US"/>
+        </w:rPr>
+        <w:t>Correl</w:t>
+      </w:r>
+      <w:r>
+        <w:rPr>
+          <w:lang w:val="en-US"/>
+        </w:rPr>
+        <w:t>a</w:t>
+      </w:r>
+      <w:r>
+        <w:rPr>
+          <w:lang w:val="en-US"/>
+        </w:rPr>
+        <w:t>tion self-rated general performance with self-rated pharma performance:</w:t>
       </w:r>
       <w:r>
         <w:rPr>
@@ -2520,6 +2572,7 @@
     </w:p>
     <w:p>
       <w:pPr>
+        <w:jc w:val="both"/>
         <w:rPr>
           <w:lang w:val="en-US"/>
         </w:rPr>
@@ -2574,27 +2627,31 @@
     </w:p>
     <w:p>
       <w:pPr>
-        <w:rPr>
-          <w:lang w:val="en-US"/>
-        </w:rPr>
-      </w:pPr>
-    </w:p>
-    <w:p>
-      <w:pPr>
-        <w:rPr>
-          <w:lang w:val="en-US"/>
-        </w:rPr>
-      </w:pPr>
-    </w:p>
-    <w:p>
-      <w:pPr>
-        <w:rPr>
-          <w:lang w:val="en-US"/>
-        </w:rPr>
-      </w:pPr>
-    </w:p>
-    <w:p>
-      <w:pPr>
+        <w:jc w:val="both"/>
+        <w:rPr>
+          <w:lang w:val="en-US"/>
+        </w:rPr>
+      </w:pPr>
+    </w:p>
+    <w:p>
+      <w:pPr>
+        <w:jc w:val="both"/>
+        <w:rPr>
+          <w:lang w:val="en-US"/>
+        </w:rPr>
+      </w:pPr>
+    </w:p>
+    <w:p>
+      <w:pPr>
+        <w:jc w:val="both"/>
+        <w:rPr>
+          <w:lang w:val="en-US"/>
+        </w:rPr>
+      </w:pPr>
+    </w:p>
+    <w:p>
+      <w:pPr>
+        <w:jc w:val="both"/>
         <w:rPr>
           <w:b/>
           <w:bCs/>
@@ -2646,6 +2703,7 @@
     </w:p>
     <w:p>
       <w:pPr>
+        <w:jc w:val="both"/>
         <w:rPr>
           <w:lang w:val="en-US"/>
         </w:rPr>
@@ -2695,6 +2753,7 @@
     </w:p>
     <w:p>
       <w:pPr>
+        <w:jc w:val="both"/>
         <w:rPr>
           <w:lang w:val="en-US"/>
         </w:rPr>
@@ -2708,6 +2767,7 @@
     </w:p>
     <w:p>
       <w:pPr>
+        <w:jc w:val="both"/>
         <w:rPr>
           <w:lang w:val="en-US"/>
         </w:rPr>
@@ -2721,6 +2781,7 @@
     </w:p>
     <w:p>
       <w:pPr>
+        <w:jc w:val="both"/>
         <w:rPr>
           <w:lang w:val="en-US"/>
         </w:rPr>
@@ -2734,6 +2795,7 @@
     </w:p>
     <w:p>
       <w:pPr>
+        <w:jc w:val="both"/>
         <w:rPr>
           <w:lang w:val="en-US"/>
         </w:rPr>
@@ -2747,6 +2809,7 @@
     </w:p>
     <w:p>
       <w:pPr>
+        <w:jc w:val="both"/>
         <w:rPr>
           <w:b/>
           <w:bCs/>
@@ -2798,6 +2861,7 @@
     </w:p>
     <w:p>
       <w:pPr>
+        <w:jc w:val="both"/>
         <w:rPr>
           <w:lang w:val="en-US"/>
         </w:rPr>
@@ -2847,6 +2911,7 @@
     </w:p>
     <w:p>
       <w:pPr>
+        <w:jc w:val="both"/>
         <w:rPr>
           <w:lang w:val="en-US"/>
         </w:rPr>
@@ -2860,6 +2925,7 @@
     </w:p>
     <w:p>
       <w:pPr>
+        <w:jc w:val="both"/>
         <w:rPr>
           <w:lang w:val="en-US"/>
         </w:rPr>
@@ -2873,6 +2939,7 @@
     </w:p>
     <w:p>
       <w:pPr>
+        <w:jc w:val="both"/>
         <w:rPr>
           <w:lang w:val="en-US"/>
         </w:rPr>
@@ -2886,6 +2953,7 @@
     </w:p>
     <w:p>
       <w:pPr>
+        <w:jc w:val="both"/>
         <w:rPr>
           <w:lang w:val="en-US"/>
         </w:rPr>
@@ -2899,6 +2967,7 @@
     </w:p>
     <w:p>
       <w:pPr>
+        <w:jc w:val="both"/>
         <w:rPr>
           <w:b/>
           <w:bCs/>
@@ -2952,6 +3021,7 @@
     </w:p>
     <w:p>
       <w:pPr>
+        <w:jc w:val="both"/>
         <w:rPr>
           <w:lang w:val="en-US"/>
         </w:rPr>
@@ -3001,6 +3071,7 @@
     </w:p>
     <w:p>
       <w:pPr>
+        <w:jc w:val="both"/>
         <w:rPr>
           <w:lang w:val="en-US"/>
         </w:rPr>
@@ -3014,6 +3085,7 @@
     </w:p>
     <w:p>
       <w:pPr>
+        <w:jc w:val="both"/>
         <w:rPr>
           <w:lang w:val="en-US"/>
         </w:rPr>
@@ -3027,6 +3099,7 @@
     </w:p>
     <w:p>
       <w:pPr>
+        <w:jc w:val="both"/>
         <w:rPr>
           <w:lang w:val="en-US"/>
         </w:rPr>
@@ -3054,6 +3127,7 @@
     </w:p>
     <w:p>
       <w:pPr>
+        <w:jc w:val="both"/>
         <w:rPr>
           <w:b/>
           <w:bCs/>
@@ -3089,6 +3163,7 @@
     </w:p>
     <w:p>
       <w:pPr>
+        <w:jc w:val="both"/>
         <w:rPr>
           <w:lang w:val="en-US"/>
         </w:rPr>
@@ -3138,6 +3213,7 @@
     </w:p>
     <w:p>
       <w:pPr>
+        <w:jc w:val="both"/>
         <w:rPr>
           <w:lang w:val="en-US"/>
         </w:rPr>
@@ -3151,6 +3227,7 @@
     </w:p>
     <w:p>
       <w:pPr>
+        <w:jc w:val="both"/>
         <w:rPr>
           <w:lang w:val="en-US"/>
         </w:rPr>
@@ -3164,6 +3241,7 @@
     </w:p>
     <w:p>
       <w:pPr>
+        <w:jc w:val="both"/>
         <w:rPr>
           <w:b/>
           <w:bCs/>
@@ -3209,6 +3287,7 @@
     </w:p>
     <w:p>
       <w:pPr>
+        <w:jc w:val="both"/>
         <w:rPr>
           <w:lang w:val="en-US"/>
         </w:rPr>
@@ -3258,6 +3337,7 @@
     </w:p>
     <w:p>
       <w:pPr>
+        <w:jc w:val="both"/>
         <w:rPr>
           <w:lang w:val="en-US"/>
         </w:rPr>
@@ -3271,6 +3351,7 @@
     </w:p>
     <w:p>
       <w:pPr>
+        <w:jc w:val="both"/>
         <w:rPr>
           <w:lang w:val="en-US"/>
         </w:rPr>
@@ -3284,6 +3365,7 @@
     </w:p>
     <w:p>
       <w:pPr>
+        <w:jc w:val="both"/>
         <w:rPr>
           <w:lang w:val="en-US"/>
         </w:rPr>
@@ -3311,6 +3393,7 @@
     </w:p>
     <w:p>
       <w:pPr>
+        <w:jc w:val="both"/>
         <w:rPr>
           <w:b/>
           <w:bCs/>
@@ -3346,6 +3429,7 @@
     </w:p>
     <w:p>
       <w:pPr>
+        <w:jc w:val="both"/>
         <w:rPr>
           <w:lang w:val="en-US"/>
         </w:rPr>
@@ -3397,6 +3481,7 @@
     </w:p>
     <w:p>
       <w:pPr>
+        <w:jc w:val="both"/>
         <w:rPr>
           <w:lang w:val="en-US"/>
         </w:rPr>
@@ -3410,6 +3495,7 @@
     </w:p>
     <w:p>
       <w:pPr>
+        <w:jc w:val="both"/>
         <w:rPr>
           <w:lang w:val="en-US"/>
         </w:rPr>
@@ -3423,13 +3509,15 @@
     </w:p>
     <w:p>
       <w:pPr>
-        <w:rPr>
-          <w:lang w:val="en-US"/>
-        </w:rPr>
-      </w:pPr>
-    </w:p>
-    <w:p>
-      <w:pPr>
+        <w:jc w:val="both"/>
+        <w:rPr>
+          <w:lang w:val="en-US"/>
+        </w:rPr>
+      </w:pPr>
+    </w:p>
+    <w:p>
+      <w:pPr>
+        <w:jc w:val="both"/>
         <w:rPr>
           <w:b/>
           <w:bCs/>
@@ -3459,6 +3547,7 @@
     <w:p>
       <w:pPr>
         <w:spacing w:after="40" w:line="240" w:lineRule="auto"/>
+        <w:jc w:val="both"/>
         <w:rPr>
           <w:sz w:val="16"/>
           <w:szCs w:val="16"/>
@@ -3551,6 +3640,7 @@
     <w:p>
       <w:pPr>
         <w:spacing w:after="40" w:line="240" w:lineRule="auto"/>
+        <w:jc w:val="both"/>
         <w:rPr>
           <w:sz w:val="16"/>
           <w:szCs w:val="16"/>
@@ -3569,6 +3659,7 @@
     <w:p>
       <w:pPr>
         <w:spacing w:after="40" w:line="240" w:lineRule="auto"/>
+        <w:jc w:val="both"/>
         <w:rPr>
           <w:sz w:val="16"/>
           <w:szCs w:val="16"/>
@@ -3605,6 +3696,7 @@
     <w:p>
       <w:pPr>
         <w:spacing w:after="40" w:line="240" w:lineRule="auto"/>
+        <w:jc w:val="both"/>
         <w:rPr>
           <w:sz w:val="16"/>
           <w:szCs w:val="16"/>
@@ -3659,6 +3751,7 @@
     <w:p>
       <w:pPr>
         <w:spacing w:after="40" w:line="240" w:lineRule="auto"/>
+        <w:jc w:val="both"/>
         <w:rPr>
           <w:sz w:val="16"/>
           <w:szCs w:val="16"/>
@@ -3677,6 +3770,7 @@
     <w:p>
       <w:pPr>
         <w:spacing w:after="40" w:line="240" w:lineRule="auto"/>
+        <w:jc w:val="both"/>
         <w:rPr>
           <w:sz w:val="16"/>
           <w:szCs w:val="16"/>
@@ -3713,6 +3807,7 @@
     <w:p>
       <w:pPr>
         <w:spacing w:after="40" w:line="240" w:lineRule="auto"/>
+        <w:jc w:val="both"/>
         <w:rPr>
           <w:sz w:val="16"/>
           <w:szCs w:val="16"/>
@@ -3749,6 +3844,7 @@
     <w:p>
       <w:pPr>
         <w:spacing w:after="40" w:line="240" w:lineRule="auto"/>
+        <w:jc w:val="both"/>
         <w:rPr>
           <w:sz w:val="16"/>
           <w:szCs w:val="16"/>
@@ -3795,6 +3891,7 @@
     <w:p>
       <w:pPr>
         <w:spacing w:after="40" w:line="240" w:lineRule="auto"/>
+        <w:jc w:val="both"/>
         <w:rPr>
           <w:sz w:val="16"/>
           <w:szCs w:val="16"/>
@@ -3813,6 +3910,7 @@
     <w:p>
       <w:pPr>
         <w:spacing w:after="40" w:line="240" w:lineRule="auto"/>
+        <w:jc w:val="both"/>
         <w:rPr>
           <w:sz w:val="16"/>
           <w:szCs w:val="16"/>
@@ -3913,6 +4011,7 @@
     <w:p>
       <w:pPr>
         <w:spacing w:after="40" w:line="240" w:lineRule="auto"/>
+        <w:jc w:val="both"/>
         <w:rPr>
           <w:sz w:val="16"/>
           <w:szCs w:val="16"/>
@@ -3931,6 +4030,7 @@
     <w:p>
       <w:pPr>
         <w:spacing w:after="40" w:line="240" w:lineRule="auto"/>
+        <w:jc w:val="both"/>
         <w:rPr>
           <w:sz w:val="16"/>
           <w:szCs w:val="16"/>
@@ -3949,6 +4049,7 @@
     <w:p>
       <w:pPr>
         <w:spacing w:after="40" w:line="240" w:lineRule="auto"/>
+        <w:jc w:val="both"/>
         <w:rPr>
           <w:sz w:val="16"/>
           <w:szCs w:val="16"/>
@@ -4012,6 +4113,7 @@
     <w:p>
       <w:pPr>
         <w:spacing w:after="40" w:line="240" w:lineRule="auto"/>
+        <w:jc w:val="both"/>
         <w:rPr>
           <w:sz w:val="16"/>
           <w:szCs w:val="16"/>
@@ -4047,6 +4149,7 @@
     </w:p>
     <w:p>
       <w:pPr>
+        <w:jc w:val="both"/>
         <w:rPr>
           <w:b/>
           <w:bCs/>
@@ -4073,6 +4176,7 @@
     <w:p>
       <w:pPr>
         <w:spacing w:after="40" w:line="240" w:lineRule="auto"/>
+        <w:jc w:val="both"/>
         <w:rPr>
           <w:sz w:val="16"/>
           <w:szCs w:val="16"/>
@@ -4165,6 +4269,7 @@
     <w:p>
       <w:pPr>
         <w:spacing w:after="40" w:line="240" w:lineRule="auto"/>
+        <w:jc w:val="both"/>
         <w:rPr>
           <w:sz w:val="16"/>
           <w:szCs w:val="16"/>
@@ -4201,6 +4306,7 @@
     <w:p>
       <w:pPr>
         <w:spacing w:after="40" w:line="240" w:lineRule="auto"/>
+        <w:jc w:val="both"/>
         <w:rPr>
           <w:sz w:val="16"/>
           <w:szCs w:val="16"/>
@@ -4211,6 +4317,7 @@
     <w:p>
       <w:pPr>
         <w:spacing w:after="40" w:line="240" w:lineRule="auto"/>
+        <w:jc w:val="both"/>
         <w:rPr>
           <w:sz w:val="16"/>
           <w:szCs w:val="16"/>
@@ -4229,6 +4336,7 @@
     <w:p>
       <w:pPr>
         <w:spacing w:after="40" w:line="240" w:lineRule="auto"/>
+        <w:jc w:val="both"/>
         <w:rPr>
           <w:sz w:val="16"/>
           <w:szCs w:val="16"/>
@@ -4265,6 +4373,7 @@
     <w:p>
       <w:pPr>
         <w:spacing w:after="40" w:line="240" w:lineRule="auto"/>
+        <w:jc w:val="both"/>
         <w:rPr>
           <w:sz w:val="16"/>
           <w:szCs w:val="16"/>
@@ -4319,6 +4428,7 @@
     <w:p>
       <w:pPr>
         <w:spacing w:after="40" w:line="240" w:lineRule="auto"/>
+        <w:jc w:val="both"/>
         <w:rPr>
           <w:sz w:val="16"/>
           <w:szCs w:val="16"/>
@@ -4329,6 +4439,7 @@
     <w:p>
       <w:pPr>
         <w:spacing w:after="40" w:line="240" w:lineRule="auto"/>
+        <w:jc w:val="both"/>
         <w:rPr>
           <w:sz w:val="16"/>
           <w:szCs w:val="16"/>
@@ -4347,6 +4458,7 @@
     <w:p>
       <w:pPr>
         <w:spacing w:after="40" w:line="240" w:lineRule="auto"/>
+        <w:jc w:val="both"/>
         <w:rPr>
           <w:sz w:val="16"/>
           <w:szCs w:val="16"/>
@@ -4383,6 +4495,7 @@
     <w:p>
       <w:pPr>
         <w:spacing w:after="40" w:line="240" w:lineRule="auto"/>
+        <w:jc w:val="both"/>
         <w:rPr>
           <w:sz w:val="16"/>
           <w:szCs w:val="16"/>
@@ -4437,6 +4550,7 @@
     <w:p>
       <w:pPr>
         <w:spacing w:after="40" w:line="240" w:lineRule="auto"/>
+        <w:jc w:val="both"/>
         <w:rPr>
           <w:sz w:val="16"/>
           <w:szCs w:val="16"/>
@@ -4501,6 +4615,7 @@
     <w:p>
       <w:pPr>
         <w:spacing w:after="40" w:line="240" w:lineRule="auto"/>
+        <w:jc w:val="both"/>
         <w:rPr>
           <w:sz w:val="16"/>
           <w:szCs w:val="16"/>
@@ -4547,6 +4662,7 @@
     <w:p>
       <w:pPr>
         <w:spacing w:after="40" w:line="240" w:lineRule="auto"/>
+        <w:jc w:val="both"/>
         <w:rPr>
           <w:sz w:val="16"/>
           <w:szCs w:val="16"/>
@@ -4565,6 +4681,7 @@
     <w:p>
       <w:pPr>
         <w:spacing w:after="40" w:line="240" w:lineRule="auto"/>
+        <w:jc w:val="both"/>
         <w:rPr>
           <w:sz w:val="16"/>
           <w:szCs w:val="16"/>
@@ -4665,6 +4782,7 @@
     <w:p>
       <w:pPr>
         <w:spacing w:after="40" w:line="240" w:lineRule="auto"/>
+        <w:jc w:val="both"/>
         <w:rPr>
           <w:sz w:val="16"/>
           <w:szCs w:val="16"/>
@@ -4675,6 +4793,7 @@
     <w:p>
       <w:pPr>
         <w:spacing w:after="40" w:line="240" w:lineRule="auto"/>
+        <w:jc w:val="both"/>
         <w:rPr>
           <w:sz w:val="16"/>
           <w:szCs w:val="16"/>
@@ -4693,6 +4812,7 @@
     <w:p>
       <w:pPr>
         <w:spacing w:after="40" w:line="240" w:lineRule="auto"/>
+        <w:jc w:val="both"/>
         <w:rPr>
           <w:sz w:val="16"/>
           <w:szCs w:val="16"/>
@@ -4711,6 +4831,7 @@
     <w:p>
       <w:pPr>
         <w:spacing w:after="40" w:line="240" w:lineRule="auto"/>
+        <w:jc w:val="both"/>
         <w:rPr>
           <w:sz w:val="16"/>
           <w:szCs w:val="16"/>
@@ -4774,6 +4895,7 @@
     <w:p>
       <w:pPr>
         <w:spacing w:after="40" w:line="240" w:lineRule="auto"/>
+        <w:jc w:val="both"/>
         <w:rPr>
           <w:sz w:val="16"/>
           <w:szCs w:val="16"/>
@@ -4809,6 +4931,7 @@
     </w:p>
     <w:p>
       <w:pPr>
+        <w:jc w:val="both"/>
         <w:rPr>
           <w:b/>
           <w:bCs/>
@@ -4835,6 +4958,7 @@
     <w:p>
       <w:pPr>
         <w:spacing w:after="40" w:line="240" w:lineRule="auto"/>
+        <w:jc w:val="both"/>
         <w:rPr>
           <w:sz w:val="16"/>
           <w:szCs w:val="16"/>
@@ -4901,6 +5025,7 @@
     <w:p>
       <w:pPr>
         <w:spacing w:after="40" w:line="240" w:lineRule="auto"/>
+        <w:jc w:val="both"/>
         <w:rPr>
           <w:sz w:val="16"/>
           <w:szCs w:val="16"/>
@@ -4919,6 +5044,7 @@
     <w:p>
       <w:pPr>
         <w:spacing w:after="40" w:line="240" w:lineRule="auto"/>
+        <w:jc w:val="both"/>
         <w:rPr>
           <w:sz w:val="16"/>
           <w:szCs w:val="16"/>
@@ -4929,6 +5055,7 @@
     <w:p>
       <w:pPr>
         <w:spacing w:after="40" w:line="240" w:lineRule="auto"/>
+        <w:jc w:val="both"/>
         <w:rPr>
           <w:sz w:val="16"/>
           <w:szCs w:val="16"/>
@@ -4975,6 +5102,7 @@
     <w:p>
       <w:pPr>
         <w:spacing w:after="40" w:line="240" w:lineRule="auto"/>
+        <w:jc w:val="both"/>
         <w:rPr>
           <w:sz w:val="16"/>
           <w:szCs w:val="16"/>
@@ -5039,6 +5167,7 @@
     <w:p>
       <w:pPr>
         <w:spacing w:after="40" w:line="240" w:lineRule="auto"/>
+        <w:jc w:val="both"/>
         <w:rPr>
           <w:sz w:val="16"/>
           <w:szCs w:val="16"/>
@@ -5111,6 +5240,7 @@
     <w:p>
       <w:pPr>
         <w:spacing w:after="40" w:line="240" w:lineRule="auto"/>
+        <w:jc w:val="both"/>
         <w:rPr>
           <w:sz w:val="16"/>
           <w:szCs w:val="16"/>
@@ -5127,6 +5257,7 @@
     <w:p>
       <w:pPr>
         <w:spacing w:after="40" w:line="240" w:lineRule="auto"/>
+        <w:jc w:val="both"/>
         <w:rPr>
           <w:sz w:val="16"/>
           <w:szCs w:val="16"/>
@@ -5159,6 +5290,7 @@
     <w:p>
       <w:pPr>
         <w:spacing w:after="40" w:line="240" w:lineRule="auto"/>
+        <w:jc w:val="both"/>
         <w:rPr>
           <w:sz w:val="16"/>
           <w:szCs w:val="16"/>
@@ -5175,9 +5307,11 @@
     <w:p>
       <w:pPr>
         <w:spacing w:after="40" w:line="240" w:lineRule="auto"/>
-        <w:rPr>
-          <w:sz w:val="16"/>
-          <w:szCs w:val="16"/>
+        <w:jc w:val="both"/>
+        <w:rPr>
+          <w:sz w:val="16"/>
+          <w:szCs w:val="16"/>
+          <w:lang w:val="en-US"/>
         </w:rPr>
       </w:pPr>
       <w:proofErr w:type="spellStart"/>
@@ -5210,12 +5344,21 @@
           <w:sz w:val="16"/>
           <w:szCs w:val="16"/>
         </w:rPr>
-        <w:t>:  0 ‘***’ 0.001 ‘**’ 0.01 ‘*’ 0.05 ‘.’ 0.1 ‘ ’ 1</w:t>
+        <w:t xml:space="preserve">:  0 ‘***’ 0.001 ‘**’ 0.01 ‘*’ 0.05 ‘.’ </w:t>
+      </w:r>
+      <w:r>
+        <w:rPr>
+          <w:sz w:val="16"/>
+          <w:szCs w:val="16"/>
+          <w:lang w:val="en-US"/>
+        </w:rPr>
+        <w:t>0.1 ‘ ’ 1</w:t>
       </w:r>
     </w:p>
     <w:p>
       <w:pPr>
         <w:spacing w:after="40" w:line="240" w:lineRule="auto"/>
+        <w:jc w:val="both"/>
         <w:rPr>
           <w:b/>
           <w:bCs/>
@@ -5241,13 +5384,15 @@
     </w:p>
     <w:p>
       <w:pPr>
-        <w:rPr>
-          <w:lang w:val="en-US"/>
-        </w:rPr>
-      </w:pPr>
-    </w:p>
-    <w:p>
-      <w:pPr>
+        <w:jc w:val="both"/>
+        <w:rPr>
+          <w:lang w:val="en-US"/>
+        </w:rPr>
+      </w:pPr>
+    </w:p>
+    <w:p>
+      <w:pPr>
+        <w:jc w:val="both"/>
         <w:rPr>
           <w:b/>
           <w:bCs/>
@@ -5270,6 +5415,7 @@
           <w:ilvl w:val="0"/>
           <w:numId w:val="1"/>
         </w:numPr>
+        <w:jc w:val="both"/>
         <w:rPr>
           <w:lang w:val="en-US"/>
         </w:rPr>
@@ -5297,13 +5443,15 @@
     </w:p>
     <w:p>
       <w:pPr>
-        <w:rPr>
-          <w:lang w:val="en-US"/>
-        </w:rPr>
-      </w:pPr>
-    </w:p>
-    <w:p>
-      <w:pPr>
+        <w:jc w:val="both"/>
+        <w:rPr>
+          <w:lang w:val="en-US"/>
+        </w:rPr>
+      </w:pPr>
+    </w:p>
+    <w:p>
+      <w:pPr>
+        <w:jc w:val="both"/>
         <w:rPr>
           <w:lang w:val="en-US"/>
         </w:rPr>
@@ -5312,6 +5460,7 @@
     <w:p>
       <w:pPr>
         <w:pStyle w:val="Heading1"/>
+        <w:jc w:val="both"/>
         <w:rPr>
           <w:lang w:val="en-US"/>
         </w:rPr>
@@ -5332,6 +5481,7 @@
     </w:p>
     <w:p>
       <w:pPr>
+        <w:jc w:val="both"/>
         <w:rPr>
           <w:lang w:val="en-US"/>
         </w:rPr>
@@ -5400,16 +5550,23 @@
     </w:p>
     <w:p>
       <w:pPr>
-        <w:rPr>
-          <w:lang w:val="en-US"/>
-        </w:rPr>
-      </w:pPr>
+        <w:jc w:val="both"/>
+        <w:rPr>
+          <w:lang w:val="en-US"/>
+        </w:rPr>
+      </w:pPr>
+      <w:r>
+        <w:rPr>
+          <w:lang w:val="en-US"/>
+        </w:rPr>
+        <w:t xml:space="preserve">Majority </w:t>
+      </w:r>
       <w:proofErr w:type="gramStart"/>
       <w:r>
         <w:rPr>
           <w:lang w:val="en-US"/>
         </w:rPr>
-        <w:t>Majority</w:t>
+        <w:t>finds</w:t>
       </w:r>
       <w:proofErr w:type="gramEnd"/>
       <w:r>
@@ -5418,32 +5575,18 @@
         </w:rPr>
         <w:t xml:space="preserve"> </w:t>
       </w:r>
-      <w:proofErr w:type="gramStart"/>
-      <w:r>
-        <w:rPr>
-          <w:lang w:val="en-US"/>
-        </w:rPr>
-        <w:t>finds</w:t>
-      </w:r>
-      <w:proofErr w:type="gramEnd"/>
+      <w:r>
+        <w:rPr>
+          <w:lang w:val="en-US"/>
+        </w:rPr>
+        <w:t>Anki</w:t>
+      </w:r>
       <w:r>
         <w:rPr>
           <w:lang w:val="en-US"/>
         </w:rPr>
         <w:t xml:space="preserve"> </w:t>
       </w:r>
-      <w:r>
-        <w:rPr>
-          <w:lang w:val="en-US"/>
-        </w:rPr>
-        <w:t>Anki</w:t>
-      </w:r>
-      <w:r>
-        <w:rPr>
-          <w:lang w:val="en-US"/>
-        </w:rPr>
-        <w:t xml:space="preserve"> </w:t>
-      </w:r>
       <w:proofErr w:type="spellStart"/>
       <w:r>
         <w:rPr>
@@ -5461,6 +5604,7 @@
     </w:p>
     <w:p>
       <w:pPr>
+        <w:jc w:val="both"/>
         <w:rPr>
           <w:lang w:val="en-US"/>
         </w:rPr>
@@ -5474,6 +5618,7 @@
     </w:p>
     <w:p>
       <w:pPr>
+        <w:jc w:val="both"/>
         <w:rPr>
           <w:lang w:val="en-US"/>
         </w:rPr>
@@ -5501,13 +5646,15 @@
     </w:p>
     <w:p>
       <w:pPr>
-        <w:rPr>
-          <w:lang w:val="en-US"/>
-        </w:rPr>
-      </w:pPr>
-    </w:p>
-    <w:p>
-      <w:pPr>
+        <w:jc w:val="both"/>
+        <w:rPr>
+          <w:lang w:val="en-US"/>
+        </w:rPr>
+      </w:pPr>
+    </w:p>
+    <w:p>
+      <w:pPr>
+        <w:jc w:val="both"/>
         <w:rPr>
           <w:lang w:val="en-US"/>
         </w:rPr>
@@ -5521,6 +5668,7 @@
     </w:p>
     <w:p>
       <w:pPr>
+        <w:jc w:val="both"/>
         <w:rPr>
           <w:lang w:val="en-US"/>
         </w:rPr>
@@ -5534,6 +5682,7 @@
     </w:p>
     <w:p>
       <w:pPr>
+        <w:jc w:val="both"/>
         <w:rPr>
           <w:lang w:val="en-US"/>
         </w:rPr>
@@ -5547,17 +5696,24 @@
     </w:p>
     <w:p>
       <w:pPr>
-        <w:rPr>
-          <w:lang w:val="en-US"/>
-        </w:rPr>
-      </w:pPr>
-    </w:p>
-    <w:p>
+        <w:jc w:val="both"/>
+        <w:rPr>
+          <w:lang w:val="en-US"/>
+        </w:rPr>
+      </w:pPr>
+    </w:p>
+    <w:p>
+      <w:pPr>
+        <w:jc w:val="both"/>
+      </w:pPr>
       <w:r>
         <w:t>Noch als Quelle einpflegen:</w:t>
       </w:r>
     </w:p>
     <w:p>
+      <w:pPr>
+        <w:jc w:val="both"/>
+      </w:pPr>
       <w:r>
         <w:rPr>
           <w:b/>
@@ -5681,10 +5837,15 @@
         <w:t>: https://www.impp.de/pruefungen/allgemein/gegenstandskataloge.html</w:t>
       </w:r>
     </w:p>
-    <w:p/>
+    <w:p>
+      <w:pPr>
+        <w:jc w:val="both"/>
+      </w:pPr>
+    </w:p>
     <w:p>
       <w:pPr>
         <w:pStyle w:val="Heading1"/>
+        <w:jc w:val="both"/>
         <w:rPr>
           <w:lang w:val="en-US"/>
         </w:rPr>
@@ -5699,6 +5860,7 @@
     <w:p>
       <w:pPr>
         <w:pStyle w:val="Bibliography"/>
+        <w:jc w:val="both"/>
         <w:rPr>
           <w:rFonts w:ascii="Calibri" w:hAnsi="Calibri" w:cs="Calibri"/>
         </w:rPr>
@@ -5754,6 +5916,7 @@
     <w:p>
       <w:pPr>
         <w:pStyle w:val="Bibliography"/>
+        <w:jc w:val="both"/>
         <w:rPr>
           <w:rFonts w:ascii="Calibri" w:hAnsi="Calibri" w:cs="Calibri"/>
           <w:lang w:val="en-US"/>
@@ -5808,6 +5971,7 @@
     <w:p>
       <w:pPr>
         <w:pStyle w:val="Bibliography"/>
+        <w:jc w:val="both"/>
         <w:rPr>
           <w:rFonts w:ascii="Calibri" w:hAnsi="Calibri" w:cs="Calibri"/>
           <w:lang w:val="en-US"/>
@@ -5856,6 +6020,7 @@
     <w:p>
       <w:pPr>
         <w:pStyle w:val="Bibliography"/>
+        <w:jc w:val="both"/>
         <w:rPr>
           <w:rFonts w:ascii="Calibri" w:hAnsi="Calibri" w:cs="Calibri"/>
         </w:rPr>
@@ -5891,6 +6056,7 @@
     <w:p>
       <w:pPr>
         <w:pStyle w:val="Bibliography"/>
+        <w:jc w:val="both"/>
         <w:rPr>
           <w:rFonts w:ascii="Calibri" w:hAnsi="Calibri" w:cs="Calibri"/>
           <w:lang w:val="en-US"/>
@@ -5924,6 +6090,7 @@
     <w:p>
       <w:pPr>
         <w:pStyle w:val="Bibliography"/>
+        <w:jc w:val="both"/>
         <w:rPr>
           <w:rFonts w:ascii="Calibri" w:hAnsi="Calibri" w:cs="Calibri"/>
           <w:lang w:val="en-US"/>
@@ -5978,6 +6145,7 @@
     <w:p>
       <w:pPr>
         <w:pStyle w:val="Bibliography"/>
+        <w:jc w:val="both"/>
         <w:rPr>
           <w:rFonts w:ascii="Calibri" w:hAnsi="Calibri" w:cs="Calibri"/>
           <w:lang w:val="en-US"/>
@@ -6026,6 +6194,7 @@
     <w:p>
       <w:pPr>
         <w:pStyle w:val="Bibliography"/>
+        <w:jc w:val="both"/>
         <w:rPr>
           <w:rFonts w:ascii="Calibri" w:hAnsi="Calibri" w:cs="Calibri"/>
           <w:lang w:val="en-US"/>
@@ -6088,6 +6257,7 @@
     <w:p>
       <w:pPr>
         <w:pStyle w:val="Bibliography"/>
+        <w:jc w:val="both"/>
         <w:rPr>
           <w:rFonts w:ascii="Calibri" w:hAnsi="Calibri" w:cs="Calibri"/>
           <w:lang w:val="en-US"/>
@@ -6134,6 +6304,7 @@
     <w:p>
       <w:pPr>
         <w:pStyle w:val="Bibliography"/>
+        <w:jc w:val="both"/>
         <w:rPr>
           <w:rFonts w:ascii="Calibri" w:hAnsi="Calibri" w:cs="Calibri"/>
           <w:lang w:val="en-US"/>
@@ -6195,6 +6366,7 @@
     </w:p>
     <w:p>
       <w:pPr>
+        <w:jc w:val="both"/>
         <w:rPr>
           <w:lang w:val="en-US"/>
         </w:rPr>
@@ -6206,6 +6378,7 @@
     <w:p>
       <w:pPr>
         <w:pStyle w:val="EndNoteBibliography"/>
+        <w:jc w:val="both"/>
       </w:pPr>
       <w:r>
         <w:fldChar w:fldCharType="begin"/>
@@ -6222,6 +6395,7 @@
         <w:pStyle w:val="EndNoteBibliography"/>
         <w:spacing w:after="0"/>
         <w:ind w:left="720" w:hanging="720"/>
+        <w:jc w:val="both"/>
       </w:pPr>
       <w:r>
         <w:tab/>
@@ -6230,6 +6404,7 @@
     <w:p>
       <w:pPr>
         <w:pStyle w:val="EndNoteBibliography"/>
+        <w:jc w:val="both"/>
       </w:pPr>
       <w:r>
         <w:t xml:space="preserve">Harris, D. M. and M. Chiang (2022). "An analysis of </w:t>
@@ -6264,6 +6439,7 @@
         <w:pStyle w:val="EndNoteBibliography"/>
         <w:spacing w:after="0"/>
         <w:ind w:left="720" w:hanging="720"/>
+        <w:jc w:val="both"/>
       </w:pPr>
       <w:r>
         <w:tab/>
@@ -6272,6 +6448,7 @@
     <w:p>
       <w:pPr>
         <w:pStyle w:val="EndNoteBibliography"/>
+        <w:jc w:val="both"/>
       </w:pPr>
       <w:r>
         <w:lastRenderedPageBreak/>
@@ -6300,6 +6477,7 @@
       <w:pPr>
         <w:pStyle w:val="EndNoteBibliography"/>
         <w:ind w:left="720" w:hanging="720"/>
+        <w:jc w:val="both"/>
       </w:pPr>
       <w:r>
         <w:tab/>
@@ -6307,6 +6485,7 @@
     </w:p>
     <w:p>
       <w:pPr>
+        <w:jc w:val="both"/>
         <w:rPr>
           <w:lang w:val="en-US"/>
         </w:rPr>
@@ -6337,6 +6516,7 @@
           <w:ilvl w:val="0"/>
           <w:numId w:val="2"/>
         </w:numPr>
+        <w:jc w:val="both"/>
       </w:pPr>
       <w:r>
         <w:t>Frau Mauder, Herr Frank, S</w:t>
@@ -6352,17 +6532,10 @@
           <w:ilvl w:val="0"/>
           <w:numId w:val="2"/>
         </w:numPr>
-      </w:pPr>
-      <w:r>
-        <w:t xml:space="preserve">Rechtfertigt </w:t>
-      </w:r>
-      <w:proofErr w:type="spellStart"/>
-      <w:r>
-        <w:t>kosten</w:t>
-      </w:r>
-      <w:proofErr w:type="spellEnd"/>
-      <w:r>
-        <w:t>/Nutzen-Verhältnis der Kartenerstellung und -verwendung den Nutzen?</w:t>
+        <w:jc w:val="both"/>
+      </w:pPr>
+      <w:r>
+        <w:t>Rechtfertigt kosten/Nutzen-Verhältnis der Kartenerstellung und -verwendung den Nutzen?</w:t>
       </w:r>
     </w:p>
     <w:p>
@@ -6372,6 +6545,7 @@
           <w:ilvl w:val="0"/>
           <w:numId w:val="2"/>
         </w:numPr>
+        <w:jc w:val="both"/>
       </w:pPr>
       <w:r>
         <w:t>Seminar vs. VL</w:t>
@@ -6384,6 +6558,7 @@
           <w:ilvl w:val="0"/>
           <w:numId w:val="2"/>
         </w:numPr>
+        <w:jc w:val="both"/>
       </w:pPr>
       <w:r>
         <w:t>Übrige Leistungen</w:t>
@@ -6396,6 +6571,7 @@
           <w:ilvl w:val="0"/>
           <w:numId w:val="2"/>
         </w:numPr>
+        <w:jc w:val="both"/>
       </w:pPr>
       <w:r>
         <w:t>Deskriptiv: Wie oft verwendet, wie lange, etc.</w:t>
@@ -6408,6 +6584,7 @@
           <w:ilvl w:val="0"/>
           <w:numId w:val="2"/>
         </w:numPr>
+        <w:jc w:val="both"/>
       </w:pPr>
       <w:r>
         <w:t xml:space="preserve">Klausurnote </w:t>
@@ -6428,6 +6605,7 @@
           <w:ilvl w:val="0"/>
           <w:numId w:val="2"/>
         </w:numPr>
+        <w:jc w:val="both"/>
       </w:pPr>
       <w:r>
         <w:t>Korrelationen</w:t>
@@ -6436,6 +6614,7 @@
     <w:p>
       <w:pPr>
         <w:pStyle w:val="Heading1"/>
+        <w:jc w:val="both"/>
         <w:rPr>
           <w:lang w:val="en-US"/>
         </w:rPr>
